--- a/9-project/-. 기술면접/1. (기술면접) 팀 프로젝트.docx
+++ b/9-project/-. 기술면접/1. (기술면접) 팀 프로젝트.docx
@@ -2723,7 +2723,25 @@
           <w:sz w:val="22"/>
           <w:szCs w:val="24"/>
         </w:rPr>
-        <w:t>를 변경하는 객체이다.</w:t>
+        <w:t xml:space="preserve">를 변경하는 </w:t>
+      </w:r>
+      <w:r>
+        <w:rPr>
+          <w:rFonts w:hint="eastAsia"/>
+          <w:sz w:val="22"/>
+          <w:szCs w:val="24"/>
+        </w:rPr>
+        <w:t>함수</w:t>
+      </w:r>
+      <w:bookmarkStart w:id="0" w:name="_GoBack"/>
+      <w:bookmarkEnd w:id="0"/>
+      <w:r>
+        <w:rPr>
+          <w:rFonts w:hint="eastAsia"/>
+          <w:sz w:val="22"/>
+          <w:szCs w:val="24"/>
+        </w:rPr>
+        <w:t>이다.</w:t>
       </w:r>
     </w:p>
     <w:p>
@@ -3052,8 +3070,6 @@
           <w:rFonts w:hint="eastAsia"/>
         </w:rPr>
       </w:pPr>
-      <w:bookmarkStart w:id="0" w:name="_GoBack"/>
-      <w:bookmarkEnd w:id="0"/>
     </w:p>
     <w:p>
       <w:pPr>

--- a/9-project/-. 기술면접/1. (기술면접) 팀 프로젝트.docx
+++ b/9-project/-. 기술면접/1. (기술면접) 팀 프로젝트.docx
@@ -2733,8 +2733,6 @@
         </w:rPr>
         <w:t>함수</w:t>
       </w:r>
-      <w:bookmarkStart w:id="0" w:name="_GoBack"/>
-      <w:bookmarkEnd w:id="0"/>
       <w:r>
         <w:rPr>
           <w:rFonts w:hint="eastAsia"/>
@@ -4230,88 +4228,13 @@
     <w:p>
       <w:pPr>
         <w:rPr>
-          <w:sz w:val="22"/>
-          <w:szCs w:val="24"/>
-        </w:rPr>
-      </w:pPr>
-    </w:p>
-    <w:p>
-      <w:pPr>
-        <w:rPr>
-          <w:b/>
-          <w:bCs/>
-          <w:sz w:val="24"/>
-          <w:szCs w:val="28"/>
-        </w:rPr>
-      </w:pPr>
-    </w:p>
-    <w:p>
-      <w:pPr>
-        <w:rPr>
-          <w:b/>
-          <w:bCs/>
-          <w:sz w:val="24"/>
-          <w:szCs w:val="28"/>
-        </w:rPr>
-      </w:pPr>
-    </w:p>
-    <w:p>
-      <w:pPr>
-        <w:rPr>
-          <w:b/>
-          <w:bCs/>
-          <w:sz w:val="24"/>
-          <w:szCs w:val="28"/>
-        </w:rPr>
-      </w:pPr>
-    </w:p>
-    <w:p>
-      <w:pPr>
-        <w:rPr>
-          <w:b/>
-          <w:bCs/>
-          <w:sz w:val="24"/>
-          <w:szCs w:val="28"/>
-        </w:rPr>
-      </w:pPr>
-    </w:p>
-    <w:p>
-      <w:pPr>
-        <w:rPr>
-          <w:b/>
-          <w:bCs/>
-          <w:sz w:val="24"/>
-          <w:szCs w:val="28"/>
-        </w:rPr>
-      </w:pPr>
-    </w:p>
-    <w:p>
-      <w:pPr>
-        <w:rPr>
-          <w:b/>
-          <w:bCs/>
-          <w:sz w:val="24"/>
-          <w:szCs w:val="28"/>
-        </w:rPr>
-      </w:pPr>
-    </w:p>
-    <w:p>
-      <w:pPr>
-        <w:rPr>
-          <w:b/>
-          <w:bCs/>
-          <w:sz w:val="24"/>
-          <w:szCs w:val="28"/>
-        </w:rPr>
-      </w:pPr>
-    </w:p>
-    <w:p>
-      <w:pPr>
-        <w:rPr>
-          <w:sz w:val="22"/>
-          <w:szCs w:val="24"/>
-        </w:rPr>
-      </w:pPr>
+          <w:rFonts w:hint="eastAsia"/>
+          <w:sz w:val="22"/>
+          <w:szCs w:val="24"/>
+        </w:rPr>
+      </w:pPr>
+      <w:bookmarkStart w:id="0" w:name="_GoBack"/>
+      <w:bookmarkEnd w:id="0"/>
     </w:p>
     <w:p>
       <w:pPr>
@@ -4330,6 +4253,7 @@
           <w:sz w:val="28"/>
           <w:szCs w:val="32"/>
         </w:rPr>
+        <w:lastRenderedPageBreak/>
         <w:t>/</w:t>
       </w:r>
       <w:r>
@@ -5513,622 +5437,622 @@
           <w:sz w:val="24"/>
           <w:szCs w:val="28"/>
         </w:rPr>
+        <w:t>3</w:t>
+      </w:r>
+      <w:r>
+        <w:rPr>
+          <w:b/>
+          <w:bCs/>
+          <w:sz w:val="24"/>
+          <w:szCs w:val="28"/>
+        </w:rPr>
+        <w:t xml:space="preserve">. </w:t>
+      </w:r>
+      <w:r>
+        <w:rPr>
+          <w:rFonts w:hint="eastAsia"/>
+          <w:b/>
+          <w:bCs/>
+          <w:sz w:val="24"/>
+          <w:szCs w:val="28"/>
+        </w:rPr>
+        <w:t>R</w:t>
+      </w:r>
+      <w:r>
+        <w:rPr>
+          <w:b/>
+          <w:bCs/>
+          <w:sz w:val="24"/>
+          <w:szCs w:val="28"/>
+        </w:rPr>
+        <w:t>EST</w:t>
+      </w:r>
+      <w:r>
+        <w:rPr>
+          <w:rFonts w:hint="eastAsia"/>
+          <w:b/>
+          <w:bCs/>
+          <w:sz w:val="24"/>
+          <w:szCs w:val="28"/>
+        </w:rPr>
+        <w:t>는 무엇이고 특징에는 어떤 것이 있는가?</w:t>
+      </w:r>
+    </w:p>
+    <w:p>
+      <w:pPr>
+        <w:ind w:left="220" w:hangingChars="100" w:hanging="220"/>
+        <w:rPr>
+          <w:sz w:val="22"/>
+          <w:szCs w:val="24"/>
+        </w:rPr>
+      </w:pPr>
+      <w:r>
+        <w:rPr>
+          <w:rFonts w:hint="eastAsia"/>
+          <w:sz w:val="22"/>
+          <w:szCs w:val="24"/>
+        </w:rPr>
+        <w:t>-</w:t>
+      </w:r>
+      <w:r>
+        <w:rPr>
+          <w:sz w:val="22"/>
+          <w:szCs w:val="24"/>
+        </w:rPr>
+        <w:t xml:space="preserve"> </w:t>
+      </w:r>
+      <w:r>
+        <w:rPr>
+          <w:rFonts w:hint="eastAsia"/>
+          <w:sz w:val="22"/>
+          <w:szCs w:val="24"/>
+        </w:rPr>
+        <w:t>R</w:t>
+      </w:r>
+      <w:r>
+        <w:rPr>
+          <w:sz w:val="22"/>
+          <w:szCs w:val="24"/>
+        </w:rPr>
+        <w:t>EST</w:t>
+      </w:r>
+      <w:r>
+        <w:rPr>
+          <w:rFonts w:hint="eastAsia"/>
+          <w:sz w:val="22"/>
+          <w:szCs w:val="24"/>
+        </w:rPr>
+        <w:t xml:space="preserve">는 </w:t>
+      </w:r>
+      <w:r>
+        <w:rPr>
+          <w:b/>
+          <w:bCs/>
+          <w:color w:val="FF0000"/>
+          <w:sz w:val="22"/>
+          <w:szCs w:val="24"/>
+          <w:u w:val="single"/>
+        </w:rPr>
+        <w:t xml:space="preserve">HTTP </w:t>
+      </w:r>
+      <w:r>
+        <w:rPr>
+          <w:rFonts w:hint="eastAsia"/>
+          <w:b/>
+          <w:bCs/>
+          <w:color w:val="FF0000"/>
+          <w:sz w:val="22"/>
+          <w:szCs w:val="24"/>
+          <w:u w:val="single"/>
+        </w:rPr>
+        <w:t>기반위에서 실행되는 프로토콜의 형식</w:t>
+      </w:r>
+      <w:r>
+        <w:rPr>
+          <w:rFonts w:hint="eastAsia"/>
+          <w:sz w:val="22"/>
+          <w:szCs w:val="24"/>
+        </w:rPr>
+        <w:t>으로써</w:t>
+      </w:r>
+      <w:r>
+        <w:rPr>
+          <w:sz w:val="22"/>
+          <w:szCs w:val="24"/>
+        </w:rPr>
+        <w:t xml:space="preserve"> </w:t>
+      </w:r>
+      <w:r>
+        <w:rPr>
+          <w:rFonts w:hint="eastAsia"/>
+          <w:b/>
+          <w:bCs/>
+          <w:color w:val="FF0000"/>
+          <w:sz w:val="22"/>
+          <w:szCs w:val="24"/>
+          <w:u w:val="single"/>
+        </w:rPr>
+        <w:t>H</w:t>
+      </w:r>
+      <w:r>
+        <w:rPr>
+          <w:b/>
+          <w:bCs/>
+          <w:color w:val="FF0000"/>
+          <w:sz w:val="22"/>
+          <w:szCs w:val="24"/>
+          <w:u w:val="single"/>
+        </w:rPr>
+        <w:t>TTP Methods</w:t>
+      </w:r>
+      <w:r>
+        <w:rPr>
+          <w:rFonts w:hint="eastAsia"/>
+          <w:b/>
+          <w:bCs/>
+          <w:color w:val="FF0000"/>
+          <w:sz w:val="22"/>
+          <w:szCs w:val="24"/>
+          <w:u w:val="single"/>
+        </w:rPr>
+        <w:t>로 행위(</w:t>
+      </w:r>
+      <w:r>
+        <w:rPr>
+          <w:b/>
+          <w:bCs/>
+          <w:color w:val="FF0000"/>
+          <w:sz w:val="22"/>
+          <w:szCs w:val="24"/>
+          <w:u w:val="single"/>
+        </w:rPr>
+        <w:t>Method)</w:t>
+      </w:r>
+      <w:r>
+        <w:rPr>
+          <w:rFonts w:hint="eastAsia"/>
+          <w:b/>
+          <w:bCs/>
+          <w:color w:val="FF0000"/>
+          <w:sz w:val="22"/>
+          <w:szCs w:val="24"/>
+          <w:u w:val="single"/>
+        </w:rPr>
+        <w:t>를 표현</w:t>
+      </w:r>
+      <w:r>
+        <w:rPr>
+          <w:rFonts w:hint="eastAsia"/>
+          <w:sz w:val="22"/>
+          <w:szCs w:val="24"/>
+        </w:rPr>
+        <w:t>하고,</w:t>
+      </w:r>
+      <w:r>
+        <w:rPr>
+          <w:sz w:val="22"/>
+          <w:szCs w:val="24"/>
+        </w:rPr>
+        <w:t xml:space="preserve"> </w:t>
+      </w:r>
+      <w:r>
+        <w:rPr>
+          <w:b/>
+          <w:bCs/>
+          <w:color w:val="FF0000"/>
+          <w:sz w:val="22"/>
+          <w:szCs w:val="24"/>
+          <w:u w:val="single"/>
+        </w:rPr>
+        <w:t>URL</w:t>
+      </w:r>
+      <w:r>
+        <w:rPr>
+          <w:rFonts w:hint="eastAsia"/>
+          <w:b/>
+          <w:bCs/>
+          <w:color w:val="FF0000"/>
+          <w:sz w:val="22"/>
+          <w:szCs w:val="24"/>
+          <w:u w:val="single"/>
+        </w:rPr>
+        <w:t>을 통하여</w:t>
+      </w:r>
+      <w:r>
+        <w:rPr>
+          <w:b/>
+          <w:bCs/>
+          <w:color w:val="FF0000"/>
+          <w:sz w:val="22"/>
+          <w:szCs w:val="24"/>
+          <w:u w:val="single"/>
+        </w:rPr>
+        <w:t xml:space="preserve"> </w:t>
+      </w:r>
+      <w:r>
+        <w:rPr>
+          <w:rFonts w:hint="eastAsia"/>
+          <w:b/>
+          <w:bCs/>
+          <w:color w:val="FF0000"/>
+          <w:sz w:val="22"/>
+          <w:szCs w:val="24"/>
+          <w:u w:val="single"/>
+        </w:rPr>
+        <w:t>자원(</w:t>
+      </w:r>
+      <w:r>
+        <w:rPr>
+          <w:b/>
+          <w:bCs/>
+          <w:color w:val="FF0000"/>
+          <w:sz w:val="22"/>
+          <w:szCs w:val="24"/>
+          <w:u w:val="single"/>
+        </w:rPr>
+        <w:t>Resource)</w:t>
+      </w:r>
+      <w:r>
+        <w:rPr>
+          <w:rFonts w:hint="eastAsia"/>
+          <w:b/>
+          <w:bCs/>
+          <w:color w:val="FF0000"/>
+          <w:sz w:val="22"/>
+          <w:szCs w:val="24"/>
+          <w:u w:val="single"/>
+        </w:rPr>
+        <w:t>를 표현</w:t>
+      </w:r>
+      <w:r>
+        <w:rPr>
+          <w:rFonts w:hint="eastAsia"/>
+          <w:sz w:val="22"/>
+          <w:szCs w:val="24"/>
+        </w:rPr>
+        <w:t>하는 형식을 가진다.</w:t>
+      </w:r>
+    </w:p>
+    <w:p>
+      <w:pPr>
+        <w:ind w:left="220" w:hangingChars="100" w:hanging="220"/>
+        <w:rPr>
+          <w:sz w:val="22"/>
+          <w:szCs w:val="24"/>
+        </w:rPr>
+      </w:pPr>
+      <w:r>
+        <w:rPr>
+          <w:rFonts w:hint="eastAsia"/>
+          <w:sz w:val="22"/>
+          <w:szCs w:val="24"/>
+        </w:rPr>
+        <w:t xml:space="preserve"> </w:t>
+      </w:r>
+      <w:r>
+        <w:rPr>
+          <w:sz w:val="22"/>
+          <w:szCs w:val="24"/>
+        </w:rPr>
+        <w:t xml:space="preserve"> </w:t>
+      </w:r>
+      <w:r>
+        <w:rPr>
+          <w:rFonts w:hint="eastAsia"/>
+          <w:sz w:val="22"/>
+          <w:szCs w:val="24"/>
+        </w:rPr>
+        <w:t>예)</w:t>
+      </w:r>
+      <w:r>
+        <w:rPr>
+          <w:sz w:val="22"/>
+          <w:szCs w:val="24"/>
+        </w:rPr>
+        <w:t xml:space="preserve"> GET /boards   - </w:t>
+      </w:r>
+      <w:r>
+        <w:rPr>
+          <w:rFonts w:hint="eastAsia"/>
+          <w:sz w:val="22"/>
+          <w:szCs w:val="24"/>
+        </w:rPr>
+        <w:t>게시글 목록을 조회한다.</w:t>
+      </w:r>
+    </w:p>
+    <w:p>
+      <w:pPr>
+        <w:ind w:left="220" w:hangingChars="100" w:hanging="220"/>
+        <w:rPr>
+          <w:sz w:val="22"/>
+          <w:szCs w:val="24"/>
+        </w:rPr>
+      </w:pPr>
+      <w:r>
+        <w:rPr>
+          <w:rFonts w:hint="eastAsia"/>
+          <w:sz w:val="22"/>
+          <w:szCs w:val="24"/>
+        </w:rPr>
+        <w:t xml:space="preserve"> </w:t>
+      </w:r>
+      <w:r>
+        <w:rPr>
+          <w:sz w:val="22"/>
+          <w:szCs w:val="24"/>
+        </w:rPr>
+        <w:t xml:space="preserve"> </w:t>
+      </w:r>
+      <w:r>
+        <w:rPr>
+          <w:rFonts w:hint="eastAsia"/>
+          <w:sz w:val="22"/>
+          <w:szCs w:val="24"/>
+        </w:rPr>
+        <w:t>예)</w:t>
+      </w:r>
+      <w:r>
+        <w:rPr>
+          <w:sz w:val="22"/>
+          <w:szCs w:val="24"/>
+        </w:rPr>
+        <w:t xml:space="preserve"> GET /boards/paging?page=0&amp;size=1 – </w:t>
+      </w:r>
+      <w:r>
+        <w:rPr>
+          <w:rFonts w:hint="eastAsia"/>
+          <w:sz w:val="22"/>
+          <w:szCs w:val="24"/>
+        </w:rPr>
+        <w:t>게시글을 페이징하여 조회한다.</w:t>
+      </w:r>
+    </w:p>
+    <w:p>
+      <w:pPr>
+        <w:ind w:left="220" w:hangingChars="100" w:hanging="220"/>
+        <w:rPr>
+          <w:sz w:val="22"/>
+          <w:szCs w:val="24"/>
+        </w:rPr>
+      </w:pPr>
+      <w:r>
+        <w:rPr>
+          <w:rFonts w:hint="eastAsia"/>
+          <w:sz w:val="22"/>
+          <w:szCs w:val="24"/>
+        </w:rPr>
+        <w:t xml:space="preserve"> </w:t>
+      </w:r>
+      <w:r>
+        <w:rPr>
+          <w:sz w:val="22"/>
+          <w:szCs w:val="24"/>
+        </w:rPr>
+        <w:t xml:space="preserve"> </w:t>
+      </w:r>
+      <w:r>
+        <w:rPr>
+          <w:rFonts w:hint="eastAsia"/>
+          <w:sz w:val="22"/>
+          <w:szCs w:val="24"/>
+        </w:rPr>
+        <w:t>예)</w:t>
+      </w:r>
+      <w:r>
+        <w:rPr>
+          <w:sz w:val="22"/>
+          <w:szCs w:val="24"/>
+        </w:rPr>
+        <w:t xml:space="preserve"> POST /boards  - </w:t>
+      </w:r>
+      <w:r>
+        <w:rPr>
+          <w:rFonts w:hint="eastAsia"/>
+          <w:sz w:val="22"/>
+          <w:szCs w:val="24"/>
+        </w:rPr>
+        <w:t xml:space="preserve">게시글 목록에 글 </w:t>
+      </w:r>
+      <w:r>
+        <w:rPr>
+          <w:sz w:val="22"/>
+          <w:szCs w:val="24"/>
+        </w:rPr>
+        <w:t>1</w:t>
+      </w:r>
+      <w:r>
+        <w:rPr>
+          <w:rFonts w:hint="eastAsia"/>
+          <w:sz w:val="22"/>
+          <w:szCs w:val="24"/>
+        </w:rPr>
+        <w:t>건을 추가한다.</w:t>
+      </w:r>
+    </w:p>
+    <w:p>
+      <w:pPr>
+        <w:ind w:left="220" w:hangingChars="100" w:hanging="220"/>
+        <w:rPr>
+          <w:sz w:val="22"/>
+          <w:szCs w:val="24"/>
+        </w:rPr>
+      </w:pPr>
+      <w:r>
+        <w:rPr>
+          <w:rFonts w:hint="eastAsia"/>
+          <w:sz w:val="22"/>
+          <w:szCs w:val="24"/>
+        </w:rPr>
+        <w:t xml:space="preserve"> </w:t>
+      </w:r>
+      <w:r>
+        <w:rPr>
+          <w:sz w:val="22"/>
+          <w:szCs w:val="24"/>
+        </w:rPr>
+        <w:t xml:space="preserve"> </w:t>
+      </w:r>
+      <w:r>
+        <w:rPr>
+          <w:rFonts w:hint="eastAsia"/>
+          <w:sz w:val="22"/>
+          <w:szCs w:val="24"/>
+        </w:rPr>
+        <w:t>예)</w:t>
+      </w:r>
+      <w:r>
+        <w:rPr>
+          <w:sz w:val="22"/>
+          <w:szCs w:val="24"/>
+        </w:rPr>
+        <w:t xml:space="preserve"> PUT </w:t>
+      </w:r>
+      <w:r>
+        <w:rPr>
+          <w:rFonts w:hint="eastAsia"/>
+          <w:sz w:val="22"/>
+          <w:szCs w:val="24"/>
+        </w:rPr>
+        <w:t xml:space="preserve">또는 </w:t>
+      </w:r>
+      <w:r>
+        <w:rPr>
+          <w:sz w:val="22"/>
+          <w:szCs w:val="24"/>
+        </w:rPr>
+        <w:t xml:space="preserve">PATCH /boards/1 -  </w:t>
+      </w:r>
+      <w:r>
+        <w:rPr>
+          <w:rFonts w:hint="eastAsia"/>
+          <w:sz w:val="22"/>
+          <w:szCs w:val="24"/>
+        </w:rPr>
+        <w:t xml:space="preserve">게시글 목록에서 글 </w:t>
+      </w:r>
+      <w:r>
+        <w:rPr>
+          <w:sz w:val="22"/>
+          <w:szCs w:val="24"/>
+        </w:rPr>
+        <w:t>id</w:t>
+      </w:r>
+      <w:r>
+        <w:rPr>
+          <w:rFonts w:hint="eastAsia"/>
+          <w:sz w:val="22"/>
+          <w:szCs w:val="24"/>
+        </w:rPr>
+        <w:t xml:space="preserve">가 </w:t>
+      </w:r>
+      <w:r>
+        <w:rPr>
+          <w:sz w:val="22"/>
+          <w:szCs w:val="24"/>
+        </w:rPr>
+        <w:t>1</w:t>
+      </w:r>
+      <w:r>
+        <w:rPr>
+          <w:rFonts w:hint="eastAsia"/>
+          <w:sz w:val="22"/>
+          <w:szCs w:val="24"/>
+        </w:rPr>
+        <w:t>인 글에 대한 정보를 수정한다.</w:t>
+      </w:r>
+    </w:p>
+    <w:p>
+      <w:pPr>
+        <w:ind w:left="220" w:hangingChars="100" w:hanging="220"/>
+        <w:rPr>
+          <w:sz w:val="22"/>
+          <w:szCs w:val="24"/>
+        </w:rPr>
+      </w:pPr>
+      <w:r>
+        <w:rPr>
+          <w:rFonts w:hint="eastAsia"/>
+          <w:sz w:val="22"/>
+          <w:szCs w:val="24"/>
+        </w:rPr>
+        <w:t xml:space="preserve"> </w:t>
+      </w:r>
+      <w:r>
+        <w:rPr>
+          <w:sz w:val="22"/>
+          <w:szCs w:val="24"/>
+        </w:rPr>
+        <w:t xml:space="preserve"> </w:t>
+      </w:r>
+      <w:r>
+        <w:rPr>
+          <w:rFonts w:hint="eastAsia"/>
+          <w:sz w:val="22"/>
+          <w:szCs w:val="24"/>
+        </w:rPr>
+        <w:t>예)</w:t>
+      </w:r>
+      <w:r>
+        <w:rPr>
+          <w:sz w:val="22"/>
+          <w:szCs w:val="24"/>
+        </w:rPr>
+        <w:t xml:space="preserve"> DELETE /boards/1 – </w:t>
+      </w:r>
+      <w:r>
+        <w:rPr>
+          <w:rFonts w:hint="eastAsia"/>
+          <w:sz w:val="22"/>
+          <w:szCs w:val="24"/>
+        </w:rPr>
+        <w:t xml:space="preserve">게시글 목록에서 </w:t>
+      </w:r>
+      <w:r>
+        <w:rPr>
+          <w:sz w:val="22"/>
+          <w:szCs w:val="24"/>
+        </w:rPr>
+        <w:t>id</w:t>
+      </w:r>
+      <w:r>
+        <w:rPr>
+          <w:rFonts w:hint="eastAsia"/>
+          <w:sz w:val="22"/>
+          <w:szCs w:val="24"/>
+        </w:rPr>
+        <w:t>가</w:t>
+      </w:r>
+      <w:r>
+        <w:rPr>
+          <w:sz w:val="22"/>
+          <w:szCs w:val="24"/>
+        </w:rPr>
+        <w:t xml:space="preserve"> 1</w:t>
+      </w:r>
+      <w:r>
+        <w:rPr>
+          <w:rFonts w:hint="eastAsia"/>
+          <w:sz w:val="22"/>
+          <w:szCs w:val="24"/>
+        </w:rPr>
+        <w:t>인 글을 삭제한다.</w:t>
+      </w:r>
+    </w:p>
+    <w:p>
+      <w:pPr>
+        <w:ind w:left="220" w:hangingChars="100" w:hanging="220"/>
+        <w:rPr>
+          <w:sz w:val="22"/>
+          <w:szCs w:val="24"/>
+        </w:rPr>
+      </w:pPr>
+      <w:r>
+        <w:rPr>
+          <w:rFonts w:hint="eastAsia"/>
+          <w:sz w:val="22"/>
+          <w:szCs w:val="24"/>
+        </w:rPr>
         <w:lastRenderedPageBreak/>
-        <w:t>3</w:t>
-      </w:r>
-      <w:r>
-        <w:rPr>
-          <w:b/>
-          <w:bCs/>
-          <w:sz w:val="24"/>
-          <w:szCs w:val="28"/>
-        </w:rPr>
-        <w:t xml:space="preserve">. </w:t>
-      </w:r>
-      <w:r>
-        <w:rPr>
-          <w:rFonts w:hint="eastAsia"/>
-          <w:b/>
-          <w:bCs/>
-          <w:sz w:val="24"/>
-          <w:szCs w:val="28"/>
-        </w:rPr>
-        <w:t>R</w:t>
-      </w:r>
-      <w:r>
-        <w:rPr>
-          <w:b/>
-          <w:bCs/>
-          <w:sz w:val="24"/>
-          <w:szCs w:val="28"/>
-        </w:rPr>
-        <w:t>EST</w:t>
-      </w:r>
-      <w:r>
-        <w:rPr>
-          <w:rFonts w:hint="eastAsia"/>
-          <w:b/>
-          <w:bCs/>
-          <w:sz w:val="24"/>
-          <w:szCs w:val="28"/>
-        </w:rPr>
-        <w:t>는 무엇이고 특징에는 어떤 것이 있는가?</w:t>
-      </w:r>
-    </w:p>
-    <w:p>
-      <w:pPr>
-        <w:ind w:left="220" w:hangingChars="100" w:hanging="220"/>
-        <w:rPr>
-          <w:sz w:val="22"/>
-          <w:szCs w:val="24"/>
-        </w:rPr>
-      </w:pPr>
-      <w:r>
-        <w:rPr>
-          <w:rFonts w:hint="eastAsia"/>
-          <w:sz w:val="22"/>
-          <w:szCs w:val="24"/>
-        </w:rPr>
-        <w:t>-</w:t>
-      </w:r>
-      <w:r>
-        <w:rPr>
-          <w:sz w:val="22"/>
-          <w:szCs w:val="24"/>
-        </w:rPr>
-        <w:t xml:space="preserve"> </w:t>
-      </w:r>
-      <w:r>
-        <w:rPr>
-          <w:rFonts w:hint="eastAsia"/>
-          <w:sz w:val="22"/>
-          <w:szCs w:val="24"/>
-        </w:rPr>
-        <w:t>R</w:t>
-      </w:r>
-      <w:r>
-        <w:rPr>
-          <w:sz w:val="22"/>
-          <w:szCs w:val="24"/>
-        </w:rPr>
-        <w:t>EST</w:t>
-      </w:r>
-      <w:r>
-        <w:rPr>
-          <w:rFonts w:hint="eastAsia"/>
-          <w:sz w:val="22"/>
-          <w:szCs w:val="24"/>
-        </w:rPr>
-        <w:t xml:space="preserve">는 </w:t>
-      </w:r>
-      <w:r>
-        <w:rPr>
-          <w:b/>
-          <w:bCs/>
-          <w:color w:val="FF0000"/>
-          <w:sz w:val="22"/>
-          <w:szCs w:val="24"/>
-          <w:u w:val="single"/>
-        </w:rPr>
-        <w:t xml:space="preserve">HTTP </w:t>
-      </w:r>
-      <w:r>
-        <w:rPr>
-          <w:rFonts w:hint="eastAsia"/>
-          <w:b/>
-          <w:bCs/>
-          <w:color w:val="FF0000"/>
-          <w:sz w:val="22"/>
-          <w:szCs w:val="24"/>
-          <w:u w:val="single"/>
-        </w:rPr>
-        <w:t>기반위에서 실행되는 프로토콜의 형식</w:t>
-      </w:r>
-      <w:r>
-        <w:rPr>
-          <w:rFonts w:hint="eastAsia"/>
-          <w:sz w:val="22"/>
-          <w:szCs w:val="24"/>
-        </w:rPr>
-        <w:t>으로써</w:t>
-      </w:r>
-      <w:r>
-        <w:rPr>
-          <w:sz w:val="22"/>
-          <w:szCs w:val="24"/>
-        </w:rPr>
-        <w:t xml:space="preserve"> </w:t>
-      </w:r>
-      <w:r>
-        <w:rPr>
-          <w:rFonts w:hint="eastAsia"/>
-          <w:b/>
-          <w:bCs/>
-          <w:color w:val="FF0000"/>
-          <w:sz w:val="22"/>
-          <w:szCs w:val="24"/>
-          <w:u w:val="single"/>
-        </w:rPr>
-        <w:t>H</w:t>
-      </w:r>
-      <w:r>
-        <w:rPr>
-          <w:b/>
-          <w:bCs/>
-          <w:color w:val="FF0000"/>
-          <w:sz w:val="22"/>
-          <w:szCs w:val="24"/>
-          <w:u w:val="single"/>
-        </w:rPr>
-        <w:t>TTP Methods</w:t>
-      </w:r>
-      <w:r>
-        <w:rPr>
-          <w:rFonts w:hint="eastAsia"/>
-          <w:b/>
-          <w:bCs/>
-          <w:color w:val="FF0000"/>
-          <w:sz w:val="22"/>
-          <w:szCs w:val="24"/>
-          <w:u w:val="single"/>
-        </w:rPr>
-        <w:t>로 행위(</w:t>
-      </w:r>
-      <w:r>
-        <w:rPr>
-          <w:b/>
-          <w:bCs/>
-          <w:color w:val="FF0000"/>
-          <w:sz w:val="22"/>
-          <w:szCs w:val="24"/>
-          <w:u w:val="single"/>
-        </w:rPr>
-        <w:t>Method)</w:t>
-      </w:r>
-      <w:r>
-        <w:rPr>
-          <w:rFonts w:hint="eastAsia"/>
-          <w:b/>
-          <w:bCs/>
-          <w:color w:val="FF0000"/>
-          <w:sz w:val="22"/>
-          <w:szCs w:val="24"/>
-          <w:u w:val="single"/>
-        </w:rPr>
-        <w:t>를 표현</w:t>
-      </w:r>
-      <w:r>
-        <w:rPr>
-          <w:rFonts w:hint="eastAsia"/>
-          <w:sz w:val="22"/>
-          <w:szCs w:val="24"/>
-        </w:rPr>
-        <w:t>하고,</w:t>
-      </w:r>
-      <w:r>
-        <w:rPr>
-          <w:sz w:val="22"/>
-          <w:szCs w:val="24"/>
-        </w:rPr>
-        <w:t xml:space="preserve"> </w:t>
-      </w:r>
-      <w:r>
-        <w:rPr>
-          <w:b/>
-          <w:bCs/>
-          <w:color w:val="FF0000"/>
-          <w:sz w:val="22"/>
-          <w:szCs w:val="24"/>
-          <w:u w:val="single"/>
-        </w:rPr>
-        <w:t>URL</w:t>
-      </w:r>
-      <w:r>
-        <w:rPr>
-          <w:rFonts w:hint="eastAsia"/>
-          <w:b/>
-          <w:bCs/>
-          <w:color w:val="FF0000"/>
-          <w:sz w:val="22"/>
-          <w:szCs w:val="24"/>
-          <w:u w:val="single"/>
-        </w:rPr>
-        <w:t>을 통하여</w:t>
-      </w:r>
-      <w:r>
-        <w:rPr>
-          <w:b/>
-          <w:bCs/>
-          <w:color w:val="FF0000"/>
-          <w:sz w:val="22"/>
-          <w:szCs w:val="24"/>
-          <w:u w:val="single"/>
-        </w:rPr>
-        <w:t xml:space="preserve"> </w:t>
-      </w:r>
-      <w:r>
-        <w:rPr>
-          <w:rFonts w:hint="eastAsia"/>
-          <w:b/>
-          <w:bCs/>
-          <w:color w:val="FF0000"/>
-          <w:sz w:val="22"/>
-          <w:szCs w:val="24"/>
-          <w:u w:val="single"/>
-        </w:rPr>
-        <w:t>자원(</w:t>
-      </w:r>
-      <w:r>
-        <w:rPr>
-          <w:b/>
-          <w:bCs/>
-          <w:color w:val="FF0000"/>
-          <w:sz w:val="22"/>
-          <w:szCs w:val="24"/>
-          <w:u w:val="single"/>
-        </w:rPr>
-        <w:t>Resource)</w:t>
-      </w:r>
-      <w:r>
-        <w:rPr>
-          <w:rFonts w:hint="eastAsia"/>
-          <w:b/>
-          <w:bCs/>
-          <w:color w:val="FF0000"/>
-          <w:sz w:val="22"/>
-          <w:szCs w:val="24"/>
-          <w:u w:val="single"/>
-        </w:rPr>
-        <w:t>를 표현</w:t>
-      </w:r>
-      <w:r>
-        <w:rPr>
-          <w:rFonts w:hint="eastAsia"/>
-          <w:sz w:val="22"/>
-          <w:szCs w:val="24"/>
-        </w:rPr>
-        <w:t>하는 형식을 가진다.</w:t>
-      </w:r>
-    </w:p>
-    <w:p>
-      <w:pPr>
-        <w:ind w:left="220" w:hangingChars="100" w:hanging="220"/>
-        <w:rPr>
-          <w:sz w:val="22"/>
-          <w:szCs w:val="24"/>
-        </w:rPr>
-      </w:pPr>
-      <w:r>
-        <w:rPr>
-          <w:rFonts w:hint="eastAsia"/>
-          <w:sz w:val="22"/>
-          <w:szCs w:val="24"/>
-        </w:rPr>
-        <w:t xml:space="preserve"> </w:t>
-      </w:r>
-      <w:r>
-        <w:rPr>
-          <w:sz w:val="22"/>
-          <w:szCs w:val="24"/>
-        </w:rPr>
-        <w:t xml:space="preserve"> </w:t>
-      </w:r>
-      <w:r>
-        <w:rPr>
-          <w:rFonts w:hint="eastAsia"/>
-          <w:sz w:val="22"/>
-          <w:szCs w:val="24"/>
-        </w:rPr>
-        <w:t>예)</w:t>
-      </w:r>
-      <w:r>
-        <w:rPr>
-          <w:sz w:val="22"/>
-          <w:szCs w:val="24"/>
-        </w:rPr>
-        <w:t xml:space="preserve"> GET /boards   - </w:t>
-      </w:r>
-      <w:r>
-        <w:rPr>
-          <w:rFonts w:hint="eastAsia"/>
-          <w:sz w:val="22"/>
-          <w:szCs w:val="24"/>
-        </w:rPr>
-        <w:t>게시글 목록을 조회한다.</w:t>
-      </w:r>
-    </w:p>
-    <w:p>
-      <w:pPr>
-        <w:ind w:left="220" w:hangingChars="100" w:hanging="220"/>
-        <w:rPr>
-          <w:sz w:val="22"/>
-          <w:szCs w:val="24"/>
-        </w:rPr>
-      </w:pPr>
-      <w:r>
-        <w:rPr>
-          <w:rFonts w:hint="eastAsia"/>
-          <w:sz w:val="22"/>
-          <w:szCs w:val="24"/>
-        </w:rPr>
-        <w:t xml:space="preserve"> </w:t>
-      </w:r>
-      <w:r>
-        <w:rPr>
-          <w:sz w:val="22"/>
-          <w:szCs w:val="24"/>
-        </w:rPr>
-        <w:t xml:space="preserve"> </w:t>
-      </w:r>
-      <w:r>
-        <w:rPr>
-          <w:rFonts w:hint="eastAsia"/>
-          <w:sz w:val="22"/>
-          <w:szCs w:val="24"/>
-        </w:rPr>
-        <w:t>예)</w:t>
-      </w:r>
-      <w:r>
-        <w:rPr>
-          <w:sz w:val="22"/>
-          <w:szCs w:val="24"/>
-        </w:rPr>
-        <w:t xml:space="preserve"> GET /boards/paging?page=0&amp;size=1 – </w:t>
-      </w:r>
-      <w:r>
-        <w:rPr>
-          <w:rFonts w:hint="eastAsia"/>
-          <w:sz w:val="22"/>
-          <w:szCs w:val="24"/>
-        </w:rPr>
-        <w:t>게시글을 페이징하여 조회한다.</w:t>
-      </w:r>
-    </w:p>
-    <w:p>
-      <w:pPr>
-        <w:ind w:left="220" w:hangingChars="100" w:hanging="220"/>
-        <w:rPr>
-          <w:sz w:val="22"/>
-          <w:szCs w:val="24"/>
-        </w:rPr>
-      </w:pPr>
-      <w:r>
-        <w:rPr>
-          <w:rFonts w:hint="eastAsia"/>
-          <w:sz w:val="22"/>
-          <w:szCs w:val="24"/>
-        </w:rPr>
-        <w:t xml:space="preserve"> </w:t>
-      </w:r>
-      <w:r>
-        <w:rPr>
-          <w:sz w:val="22"/>
-          <w:szCs w:val="24"/>
-        </w:rPr>
-        <w:t xml:space="preserve"> </w:t>
-      </w:r>
-      <w:r>
-        <w:rPr>
-          <w:rFonts w:hint="eastAsia"/>
-          <w:sz w:val="22"/>
-          <w:szCs w:val="24"/>
-        </w:rPr>
-        <w:t>예)</w:t>
-      </w:r>
-      <w:r>
-        <w:rPr>
-          <w:sz w:val="22"/>
-          <w:szCs w:val="24"/>
-        </w:rPr>
-        <w:t xml:space="preserve"> POST /boards  - </w:t>
-      </w:r>
-      <w:r>
-        <w:rPr>
-          <w:rFonts w:hint="eastAsia"/>
-          <w:sz w:val="22"/>
-          <w:szCs w:val="24"/>
-        </w:rPr>
-        <w:t xml:space="preserve">게시글 목록에 글 </w:t>
-      </w:r>
-      <w:r>
-        <w:rPr>
-          <w:sz w:val="22"/>
-          <w:szCs w:val="24"/>
-        </w:rPr>
-        <w:t>1</w:t>
-      </w:r>
-      <w:r>
-        <w:rPr>
-          <w:rFonts w:hint="eastAsia"/>
-          <w:sz w:val="22"/>
-          <w:szCs w:val="24"/>
-        </w:rPr>
-        <w:t>건을 추가한다.</w:t>
-      </w:r>
-    </w:p>
-    <w:p>
-      <w:pPr>
-        <w:ind w:left="220" w:hangingChars="100" w:hanging="220"/>
-        <w:rPr>
-          <w:sz w:val="22"/>
-          <w:szCs w:val="24"/>
-        </w:rPr>
-      </w:pPr>
-      <w:r>
-        <w:rPr>
-          <w:rFonts w:hint="eastAsia"/>
-          <w:sz w:val="22"/>
-          <w:szCs w:val="24"/>
-        </w:rPr>
-        <w:t xml:space="preserve"> </w:t>
-      </w:r>
-      <w:r>
-        <w:rPr>
-          <w:sz w:val="22"/>
-          <w:szCs w:val="24"/>
-        </w:rPr>
-        <w:t xml:space="preserve"> </w:t>
-      </w:r>
-      <w:r>
-        <w:rPr>
-          <w:rFonts w:hint="eastAsia"/>
-          <w:sz w:val="22"/>
-          <w:szCs w:val="24"/>
-        </w:rPr>
-        <w:t>예)</w:t>
-      </w:r>
-      <w:r>
-        <w:rPr>
-          <w:sz w:val="22"/>
-          <w:szCs w:val="24"/>
-        </w:rPr>
-        <w:t xml:space="preserve"> PUT </w:t>
-      </w:r>
-      <w:r>
-        <w:rPr>
-          <w:rFonts w:hint="eastAsia"/>
-          <w:sz w:val="22"/>
-          <w:szCs w:val="24"/>
-        </w:rPr>
-        <w:t xml:space="preserve">또는 </w:t>
-      </w:r>
-      <w:r>
-        <w:rPr>
-          <w:sz w:val="22"/>
-          <w:szCs w:val="24"/>
-        </w:rPr>
-        <w:t xml:space="preserve">PATCH /boards/1 -  </w:t>
-      </w:r>
-      <w:r>
-        <w:rPr>
-          <w:rFonts w:hint="eastAsia"/>
-          <w:sz w:val="22"/>
-          <w:szCs w:val="24"/>
-        </w:rPr>
-        <w:t xml:space="preserve">게시글 목록에서 글 </w:t>
-      </w:r>
-      <w:r>
-        <w:rPr>
-          <w:sz w:val="22"/>
-          <w:szCs w:val="24"/>
-        </w:rPr>
-        <w:t>id</w:t>
-      </w:r>
-      <w:r>
-        <w:rPr>
-          <w:rFonts w:hint="eastAsia"/>
-          <w:sz w:val="22"/>
-          <w:szCs w:val="24"/>
-        </w:rPr>
-        <w:t xml:space="preserve">가 </w:t>
-      </w:r>
-      <w:r>
-        <w:rPr>
-          <w:sz w:val="22"/>
-          <w:szCs w:val="24"/>
-        </w:rPr>
-        <w:t>1</w:t>
-      </w:r>
-      <w:r>
-        <w:rPr>
-          <w:rFonts w:hint="eastAsia"/>
-          <w:sz w:val="22"/>
-          <w:szCs w:val="24"/>
-        </w:rPr>
-        <w:t>인 글에 대한 정보를 수정한다.</w:t>
-      </w:r>
-    </w:p>
-    <w:p>
-      <w:pPr>
-        <w:ind w:left="220" w:hangingChars="100" w:hanging="220"/>
-        <w:rPr>
-          <w:sz w:val="22"/>
-          <w:szCs w:val="24"/>
-        </w:rPr>
-      </w:pPr>
-      <w:r>
-        <w:rPr>
-          <w:rFonts w:hint="eastAsia"/>
-          <w:sz w:val="22"/>
-          <w:szCs w:val="24"/>
-        </w:rPr>
-        <w:t xml:space="preserve"> </w:t>
-      </w:r>
-      <w:r>
-        <w:rPr>
-          <w:sz w:val="22"/>
-          <w:szCs w:val="24"/>
-        </w:rPr>
-        <w:t xml:space="preserve"> </w:t>
-      </w:r>
-      <w:r>
-        <w:rPr>
-          <w:rFonts w:hint="eastAsia"/>
-          <w:sz w:val="22"/>
-          <w:szCs w:val="24"/>
-        </w:rPr>
-        <w:t>예)</w:t>
-      </w:r>
-      <w:r>
-        <w:rPr>
-          <w:sz w:val="22"/>
-          <w:szCs w:val="24"/>
-        </w:rPr>
-        <w:t xml:space="preserve"> DELETE /boards/1 – </w:t>
-      </w:r>
-      <w:r>
-        <w:rPr>
-          <w:rFonts w:hint="eastAsia"/>
-          <w:sz w:val="22"/>
-          <w:szCs w:val="24"/>
-        </w:rPr>
-        <w:t xml:space="preserve">게시글 목록에서 </w:t>
-      </w:r>
-      <w:r>
-        <w:rPr>
-          <w:sz w:val="22"/>
-          <w:szCs w:val="24"/>
-        </w:rPr>
-        <w:t>id</w:t>
-      </w:r>
-      <w:r>
-        <w:rPr>
-          <w:rFonts w:hint="eastAsia"/>
-          <w:sz w:val="22"/>
-          <w:szCs w:val="24"/>
-        </w:rPr>
-        <w:t>가</w:t>
-      </w:r>
-      <w:r>
-        <w:rPr>
-          <w:sz w:val="22"/>
-          <w:szCs w:val="24"/>
-        </w:rPr>
-        <w:t xml:space="preserve"> 1</w:t>
-      </w:r>
-      <w:r>
-        <w:rPr>
-          <w:rFonts w:hint="eastAsia"/>
-          <w:sz w:val="22"/>
-          <w:szCs w:val="24"/>
-        </w:rPr>
-        <w:t>인 글을 삭제한다.</w:t>
-      </w:r>
-    </w:p>
-    <w:p>
-      <w:pPr>
-        <w:ind w:left="220" w:hangingChars="100" w:hanging="220"/>
-        <w:rPr>
-          <w:sz w:val="22"/>
-          <w:szCs w:val="24"/>
-        </w:rPr>
-      </w:pPr>
-      <w:r>
-        <w:rPr>
-          <w:rFonts w:hint="eastAsia"/>
-          <w:sz w:val="22"/>
-          <w:szCs w:val="24"/>
-        </w:rPr>
         <w:t>-</w:t>
       </w:r>
       <w:r>
@@ -7348,361 +7272,369 @@
           <w:sz w:val="22"/>
           <w:szCs w:val="24"/>
         </w:rPr>
+        <w:t>-</w:t>
+      </w:r>
+      <w:r>
+        <w:rPr>
+          <w:sz w:val="22"/>
+          <w:szCs w:val="24"/>
+        </w:rPr>
+        <w:t xml:space="preserve"> JPA(Java Persistence API)</w:t>
+      </w:r>
+      <w:r>
+        <w:rPr>
+          <w:rFonts w:hint="eastAsia"/>
+          <w:sz w:val="22"/>
+          <w:szCs w:val="24"/>
+        </w:rPr>
+        <w:t>는 자바객체를 저장(영속화,</w:t>
+      </w:r>
+      <w:r>
+        <w:rPr>
+          <w:sz w:val="22"/>
+          <w:szCs w:val="24"/>
+        </w:rPr>
+        <w:t xml:space="preserve"> Persist</w:t>
+      </w:r>
+      <w:r>
+        <w:rPr>
+          <w:rFonts w:hint="eastAsia"/>
+          <w:sz w:val="22"/>
+          <w:szCs w:val="24"/>
+        </w:rPr>
+        <w:t xml:space="preserve">)하고자 할 때 사용할 수 있는 </w:t>
+      </w:r>
+      <w:r>
+        <w:rPr>
+          <w:sz w:val="22"/>
+          <w:szCs w:val="24"/>
+        </w:rPr>
+        <w:t>API</w:t>
+      </w:r>
+      <w:r>
+        <w:rPr>
+          <w:rFonts w:hint="eastAsia"/>
+          <w:sz w:val="22"/>
+          <w:szCs w:val="24"/>
+        </w:rPr>
+        <w:t xml:space="preserve">로써 관계형 데이터베이스는 </w:t>
+      </w:r>
+      <w:r>
+        <w:rPr>
+          <w:sz w:val="22"/>
+          <w:szCs w:val="24"/>
+        </w:rPr>
+        <w:t>Hibernate</w:t>
+      </w:r>
+      <w:r>
+        <w:rPr>
+          <w:rFonts w:hint="eastAsia"/>
+          <w:sz w:val="22"/>
+          <w:szCs w:val="24"/>
+        </w:rPr>
+        <w:t>라는 프레임워크로 구현된다.</w:t>
+      </w:r>
+      <w:r>
+        <w:rPr>
+          <w:sz w:val="22"/>
+          <w:szCs w:val="24"/>
+        </w:rPr>
+        <w:t xml:space="preserve"> </w:t>
+      </w:r>
+      <w:r>
+        <w:rPr>
+          <w:rFonts w:hint="eastAsia"/>
+          <w:sz w:val="22"/>
+          <w:szCs w:val="24"/>
+        </w:rPr>
+        <w:t>실제로 구현되는 라이브러리나</w:t>
+      </w:r>
+      <w:r>
+        <w:rPr>
+          <w:sz w:val="22"/>
+          <w:szCs w:val="24"/>
+        </w:rPr>
+        <w:t xml:space="preserve"> </w:t>
+      </w:r>
+      <w:r>
+        <w:rPr>
+          <w:rFonts w:hint="eastAsia"/>
+          <w:sz w:val="22"/>
+          <w:szCs w:val="24"/>
+        </w:rPr>
+        <w:t>프레임워크의 위에 A</w:t>
+      </w:r>
+      <w:r>
+        <w:rPr>
+          <w:sz w:val="22"/>
+          <w:szCs w:val="24"/>
+        </w:rPr>
+        <w:t>PI</w:t>
+      </w:r>
+      <w:r>
+        <w:rPr>
+          <w:rFonts w:hint="eastAsia"/>
+          <w:sz w:val="22"/>
+          <w:szCs w:val="24"/>
+        </w:rPr>
+        <w:t xml:space="preserve">수준에서 </w:t>
+      </w:r>
+      <w:r>
+        <w:rPr>
+          <w:rFonts w:hint="eastAsia"/>
+          <w:sz w:val="22"/>
+          <w:szCs w:val="24"/>
+        </w:rPr>
+        <w:t xml:space="preserve">추상화된 계층을 제공하여 관계형 </w:t>
+      </w:r>
+      <w:r>
+        <w:rPr>
+          <w:sz w:val="22"/>
+          <w:szCs w:val="24"/>
+        </w:rPr>
+        <w:t>DB</w:t>
+      </w:r>
+      <w:r>
+        <w:rPr>
+          <w:sz w:val="22"/>
+          <w:szCs w:val="24"/>
+        </w:rPr>
+        <w:t xml:space="preserve"> </w:t>
+      </w:r>
+      <w:r>
+        <w:rPr>
+          <w:rFonts w:hint="eastAsia"/>
+          <w:sz w:val="22"/>
+          <w:szCs w:val="24"/>
+        </w:rPr>
+        <w:t>뿐만 아니라</w:t>
+      </w:r>
+      <w:r>
+        <w:rPr>
+          <w:rFonts w:hint="eastAsia"/>
+          <w:sz w:val="22"/>
+          <w:szCs w:val="24"/>
+        </w:rPr>
+        <w:t xml:space="preserve"> 문서형 </w:t>
+      </w:r>
+      <w:r>
+        <w:rPr>
+          <w:sz w:val="22"/>
+          <w:szCs w:val="24"/>
+        </w:rPr>
+        <w:t>DB</w:t>
+      </w:r>
+      <w:r>
+        <w:rPr>
+          <w:sz w:val="22"/>
+          <w:szCs w:val="24"/>
+        </w:rPr>
+        <w:t>,</w:t>
+      </w:r>
+      <w:r>
+        <w:rPr>
+          <w:rFonts w:hint="eastAsia"/>
+          <w:sz w:val="22"/>
+          <w:szCs w:val="24"/>
+        </w:rPr>
+        <w:t xml:space="preserve"> 키-값형 데이터베이스</w:t>
+      </w:r>
+      <w:r>
+        <w:rPr>
+          <w:rFonts w:hint="eastAsia"/>
+          <w:sz w:val="22"/>
+          <w:szCs w:val="24"/>
+        </w:rPr>
+        <w:t>에</w:t>
+      </w:r>
+      <w:r>
+        <w:rPr>
+          <w:rFonts w:hint="eastAsia"/>
+          <w:sz w:val="22"/>
+          <w:szCs w:val="24"/>
+        </w:rPr>
+        <w:t xml:space="preserve"> 접속하더라고 특정 어노테이션들만 일부 변경될 뿐 구현에 있어서 유사하게 구현할 수 있도록 제공한다.</w:t>
+      </w:r>
+    </w:p>
+    <w:p>
+      <w:pPr>
+        <w:ind w:left="220" w:hangingChars="100" w:hanging="220"/>
+        <w:rPr>
+          <w:sz w:val="22"/>
+          <w:szCs w:val="24"/>
+        </w:rPr>
+      </w:pPr>
+    </w:p>
+    <w:p>
+      <w:pPr>
+        <w:ind w:left="240" w:hangingChars="100" w:hanging="240"/>
+        <w:rPr>
+          <w:b/>
+          <w:bCs/>
+          <w:sz w:val="24"/>
+          <w:szCs w:val="28"/>
+        </w:rPr>
+      </w:pPr>
+      <w:r>
+        <w:rPr>
+          <w:b/>
+          <w:bCs/>
+          <w:sz w:val="24"/>
+          <w:szCs w:val="28"/>
+        </w:rPr>
+        <w:t>5</w:t>
+      </w:r>
+      <w:r>
+        <w:rPr>
+          <w:b/>
+          <w:bCs/>
+          <w:sz w:val="24"/>
+          <w:szCs w:val="28"/>
+        </w:rPr>
+        <w:t>.</w:t>
+      </w:r>
+      <w:r>
+        <w:rPr>
+          <w:rFonts w:hint="eastAsia"/>
+          <w:b/>
+          <w:bCs/>
+          <w:sz w:val="24"/>
+          <w:szCs w:val="28"/>
+        </w:rPr>
+        <w:t xml:space="preserve"> QueryDSL은 무엇이고 왜 사용하였는가</w:t>
+      </w:r>
+      <w:r>
+        <w:rPr>
+          <w:rFonts w:hint="eastAsia"/>
+          <w:b/>
+          <w:bCs/>
+          <w:sz w:val="24"/>
+          <w:szCs w:val="28"/>
+        </w:rPr>
+        <w:t>?</w:t>
+      </w:r>
+    </w:p>
+    <w:p>
+      <w:pPr>
+        <w:ind w:left="220" w:hangingChars="100" w:hanging="220"/>
+        <w:rPr>
+          <w:sz w:val="22"/>
+          <w:szCs w:val="24"/>
+        </w:rPr>
+      </w:pPr>
+      <w:r>
+        <w:rPr>
+          <w:sz w:val="22"/>
+          <w:szCs w:val="24"/>
+        </w:rPr>
+        <w:t xml:space="preserve">- </w:t>
+      </w:r>
+      <w:r>
+        <w:rPr>
+          <w:rFonts w:hint="eastAsia"/>
+          <w:sz w:val="22"/>
+          <w:szCs w:val="24"/>
+        </w:rPr>
+        <w:t>JPA의 메서드명을 통한 Query 생성 기법은 공학적으로 좋다고 생각되나,</w:t>
+      </w:r>
+      <w:r>
+        <w:rPr>
+          <w:sz w:val="22"/>
+          <w:szCs w:val="24"/>
+        </w:rPr>
+        <w:t xml:space="preserve"> </w:t>
+      </w:r>
+      <w:r>
+        <w:rPr>
+          <w:rFonts w:hint="eastAsia"/>
+          <w:sz w:val="22"/>
+          <w:szCs w:val="24"/>
+        </w:rPr>
+        <w:t>복잡한 구문을 처리하려면 함수명이 너무 길어지고,</w:t>
+      </w:r>
+      <w:r>
+        <w:rPr>
+          <w:sz w:val="22"/>
+          <w:szCs w:val="24"/>
+        </w:rPr>
+        <w:t xml:space="preserve"> JOIN</w:t>
+      </w:r>
+      <w:r>
+        <w:rPr>
+          <w:rFonts w:hint="eastAsia"/>
+          <w:sz w:val="22"/>
+          <w:szCs w:val="24"/>
+        </w:rPr>
+        <w:t>쿼리를 사용할 수 없다는 단점이 존재한다.</w:t>
+      </w:r>
+      <w:r>
+        <w:rPr>
+          <w:sz w:val="22"/>
+          <w:szCs w:val="24"/>
+        </w:rPr>
+        <w:t xml:space="preserve"> JPQL</w:t>
+      </w:r>
+      <w:r>
+        <w:rPr>
+          <w:rFonts w:hint="eastAsia"/>
+          <w:sz w:val="22"/>
+          <w:szCs w:val="24"/>
+        </w:rPr>
+        <w:t>이나 Native SQL을 사용할 수 있으나,</w:t>
+      </w:r>
+      <w:r>
+        <w:rPr>
+          <w:sz w:val="22"/>
+          <w:szCs w:val="24"/>
+        </w:rPr>
+        <w:t xml:space="preserve"> </w:t>
+      </w:r>
+      <w:r>
+        <w:rPr>
+          <w:rFonts w:hint="eastAsia"/>
+          <w:sz w:val="22"/>
+          <w:szCs w:val="24"/>
+        </w:rPr>
+        <w:t>type-saf</w:t>
+      </w:r>
+      <w:r>
+        <w:rPr>
+          <w:sz w:val="22"/>
+          <w:szCs w:val="24"/>
+        </w:rPr>
+        <w:t>e</w:t>
+      </w:r>
+      <w:r>
+        <w:rPr>
+          <w:rFonts w:hint="eastAsia"/>
+          <w:sz w:val="22"/>
+          <w:szCs w:val="24"/>
+        </w:rPr>
+        <w:t xml:space="preserve">하지 않아 실행하기전에 오류를 찾기가 어려우며 </w:t>
+      </w:r>
+      <w:r>
+        <w:rPr>
+          <w:sz w:val="22"/>
+          <w:szCs w:val="24"/>
+        </w:rPr>
+        <w:t>Java ID</w:t>
+      </w:r>
+      <w:r>
+        <w:rPr>
+          <w:rFonts w:hint="eastAsia"/>
+          <w:sz w:val="22"/>
+          <w:szCs w:val="24"/>
+        </w:rPr>
+        <w:t xml:space="preserve">E에서 자동완성을 </w:t>
+      </w:r>
+      <w:r>
+        <w:rPr>
+          <w:rFonts w:hint="eastAsia"/>
+          <w:sz w:val="22"/>
+          <w:szCs w:val="24"/>
+        </w:rPr>
         <w:lastRenderedPageBreak/>
-        <w:t>-</w:t>
-      </w:r>
-      <w:r>
-        <w:rPr>
-          <w:sz w:val="22"/>
-          <w:szCs w:val="24"/>
-        </w:rPr>
-        <w:t xml:space="preserve"> JPA(Java Persistence API)</w:t>
-      </w:r>
-      <w:r>
-        <w:rPr>
-          <w:rFonts w:hint="eastAsia"/>
-          <w:sz w:val="22"/>
-          <w:szCs w:val="24"/>
-        </w:rPr>
-        <w:t>는 자바객체를 저장(영속화,</w:t>
-      </w:r>
-      <w:r>
-        <w:rPr>
-          <w:sz w:val="22"/>
-          <w:szCs w:val="24"/>
-        </w:rPr>
-        <w:t xml:space="preserve"> Persist</w:t>
-      </w:r>
-      <w:r>
-        <w:rPr>
-          <w:rFonts w:hint="eastAsia"/>
-          <w:sz w:val="22"/>
-          <w:szCs w:val="24"/>
-        </w:rPr>
-        <w:t xml:space="preserve">)하고자 할 때 사용할 수 있는 </w:t>
-      </w:r>
-      <w:r>
-        <w:rPr>
-          <w:sz w:val="22"/>
-          <w:szCs w:val="24"/>
-        </w:rPr>
-        <w:t>API</w:t>
-      </w:r>
-      <w:r>
-        <w:rPr>
-          <w:rFonts w:hint="eastAsia"/>
-          <w:sz w:val="22"/>
-          <w:szCs w:val="24"/>
-        </w:rPr>
-        <w:t xml:space="preserve">로써 관계형 데이터베이스는 </w:t>
-      </w:r>
-      <w:r>
-        <w:rPr>
-          <w:sz w:val="22"/>
-          <w:szCs w:val="24"/>
-        </w:rPr>
-        <w:t>Hibernate</w:t>
-      </w:r>
-      <w:r>
-        <w:rPr>
-          <w:rFonts w:hint="eastAsia"/>
-          <w:sz w:val="22"/>
-          <w:szCs w:val="24"/>
-        </w:rPr>
-        <w:t>라는 프레임워크로 구현된다.</w:t>
-      </w:r>
-      <w:r>
-        <w:rPr>
-          <w:sz w:val="22"/>
-          <w:szCs w:val="24"/>
-        </w:rPr>
-        <w:t xml:space="preserve"> </w:t>
-      </w:r>
-      <w:r>
-        <w:rPr>
-          <w:rFonts w:hint="eastAsia"/>
-          <w:sz w:val="22"/>
-          <w:szCs w:val="24"/>
-        </w:rPr>
-        <w:t>실제로 구현되는 라이브러리나</w:t>
-      </w:r>
-      <w:r>
-        <w:rPr>
-          <w:sz w:val="22"/>
-          <w:szCs w:val="24"/>
-        </w:rPr>
-        <w:t xml:space="preserve"> </w:t>
-      </w:r>
-      <w:r>
-        <w:rPr>
-          <w:rFonts w:hint="eastAsia"/>
-          <w:sz w:val="22"/>
-          <w:szCs w:val="24"/>
-        </w:rPr>
-        <w:t>프레임워크의 위에 A</w:t>
-      </w:r>
-      <w:r>
-        <w:rPr>
-          <w:sz w:val="22"/>
-          <w:szCs w:val="24"/>
-        </w:rPr>
-        <w:t>PI</w:t>
-      </w:r>
-      <w:r>
-        <w:rPr>
-          <w:rFonts w:hint="eastAsia"/>
-          <w:sz w:val="22"/>
-          <w:szCs w:val="24"/>
-        </w:rPr>
-        <w:t xml:space="preserve">수준에서 </w:t>
-      </w:r>
-      <w:r>
-        <w:rPr>
-          <w:rFonts w:hint="eastAsia"/>
-          <w:sz w:val="22"/>
-          <w:szCs w:val="24"/>
-        </w:rPr>
-        <w:t xml:space="preserve">추상화된 계층을 제공하여 관계형 </w:t>
-      </w:r>
-      <w:r>
-        <w:rPr>
-          <w:sz w:val="22"/>
-          <w:szCs w:val="24"/>
-        </w:rPr>
-        <w:t>DB</w:t>
-      </w:r>
-      <w:r>
-        <w:rPr>
-          <w:sz w:val="22"/>
-          <w:szCs w:val="24"/>
-        </w:rPr>
-        <w:t xml:space="preserve"> </w:t>
-      </w:r>
-      <w:r>
-        <w:rPr>
-          <w:rFonts w:hint="eastAsia"/>
-          <w:sz w:val="22"/>
-          <w:szCs w:val="24"/>
-        </w:rPr>
-        <w:t>뿐만 아니라</w:t>
-      </w:r>
-      <w:r>
-        <w:rPr>
-          <w:rFonts w:hint="eastAsia"/>
-          <w:sz w:val="22"/>
-          <w:szCs w:val="24"/>
-        </w:rPr>
-        <w:t xml:space="preserve"> 문서형 </w:t>
-      </w:r>
-      <w:r>
-        <w:rPr>
-          <w:sz w:val="22"/>
-          <w:szCs w:val="24"/>
-        </w:rPr>
-        <w:t>DB</w:t>
-      </w:r>
-      <w:r>
-        <w:rPr>
-          <w:sz w:val="22"/>
-          <w:szCs w:val="24"/>
-        </w:rPr>
-        <w:t>,</w:t>
-      </w:r>
-      <w:r>
-        <w:rPr>
-          <w:rFonts w:hint="eastAsia"/>
-          <w:sz w:val="22"/>
-          <w:szCs w:val="24"/>
-        </w:rPr>
-        <w:t xml:space="preserve"> 키-값형 데이터베이스</w:t>
-      </w:r>
-      <w:r>
-        <w:rPr>
-          <w:rFonts w:hint="eastAsia"/>
-          <w:sz w:val="22"/>
-          <w:szCs w:val="24"/>
-        </w:rPr>
-        <w:t>에</w:t>
-      </w:r>
-      <w:r>
-        <w:rPr>
-          <w:rFonts w:hint="eastAsia"/>
-          <w:sz w:val="22"/>
-          <w:szCs w:val="24"/>
-        </w:rPr>
-        <w:t xml:space="preserve"> 접속하더라고 특정 어노테이션들만 일부 변경될 뿐 구현에 있어서 유사하게 구현할 수 있도록 제공한다.</w:t>
-      </w:r>
-    </w:p>
-    <w:p>
-      <w:pPr>
-        <w:ind w:left="220" w:hangingChars="100" w:hanging="220"/>
-        <w:rPr>
-          <w:sz w:val="22"/>
-          <w:szCs w:val="24"/>
-        </w:rPr>
-      </w:pPr>
-    </w:p>
-    <w:p>
-      <w:pPr>
-        <w:ind w:left="240" w:hangingChars="100" w:hanging="240"/>
-        <w:rPr>
-          <w:b/>
-          <w:bCs/>
-          <w:sz w:val="24"/>
-          <w:szCs w:val="28"/>
-        </w:rPr>
-      </w:pPr>
-      <w:r>
-        <w:rPr>
-          <w:b/>
-          <w:bCs/>
-          <w:sz w:val="24"/>
-          <w:szCs w:val="28"/>
-        </w:rPr>
-        <w:t>5</w:t>
-      </w:r>
-      <w:r>
-        <w:rPr>
-          <w:b/>
-          <w:bCs/>
-          <w:sz w:val="24"/>
-          <w:szCs w:val="28"/>
-        </w:rPr>
-        <w:t>.</w:t>
-      </w:r>
-      <w:r>
-        <w:rPr>
-          <w:rFonts w:hint="eastAsia"/>
-          <w:b/>
-          <w:bCs/>
-          <w:sz w:val="24"/>
-          <w:szCs w:val="28"/>
-        </w:rPr>
-        <w:t xml:space="preserve"> QueryDSL은 무엇이고 왜 사용하였는가</w:t>
-      </w:r>
-      <w:r>
-        <w:rPr>
-          <w:rFonts w:hint="eastAsia"/>
-          <w:b/>
-          <w:bCs/>
-          <w:sz w:val="24"/>
-          <w:szCs w:val="28"/>
-        </w:rPr>
-        <w:t>?</w:t>
-      </w:r>
-    </w:p>
-    <w:p>
-      <w:pPr>
-        <w:ind w:left="220" w:hangingChars="100" w:hanging="220"/>
-        <w:rPr>
-          <w:sz w:val="22"/>
-          <w:szCs w:val="24"/>
-        </w:rPr>
-      </w:pPr>
-      <w:r>
-        <w:rPr>
-          <w:sz w:val="22"/>
-          <w:szCs w:val="24"/>
-        </w:rPr>
-        <w:t xml:space="preserve">- </w:t>
-      </w:r>
-      <w:r>
-        <w:rPr>
-          <w:rFonts w:hint="eastAsia"/>
-          <w:sz w:val="22"/>
-          <w:szCs w:val="24"/>
-        </w:rPr>
-        <w:t>JPA의 메서드명을 통한 Query 생성 기법은 공학적으로 좋다고 생각되나,</w:t>
-      </w:r>
-      <w:r>
-        <w:rPr>
-          <w:sz w:val="22"/>
-          <w:szCs w:val="24"/>
-        </w:rPr>
-        <w:t xml:space="preserve"> </w:t>
-      </w:r>
-      <w:r>
-        <w:rPr>
-          <w:rFonts w:hint="eastAsia"/>
-          <w:sz w:val="22"/>
-          <w:szCs w:val="24"/>
-        </w:rPr>
-        <w:t>복잡한 구문을 처리하려면 함수명이 너무 길어지고,</w:t>
-      </w:r>
-      <w:r>
-        <w:rPr>
-          <w:sz w:val="22"/>
-          <w:szCs w:val="24"/>
-        </w:rPr>
-        <w:t xml:space="preserve"> JOIN</w:t>
-      </w:r>
-      <w:r>
-        <w:rPr>
-          <w:rFonts w:hint="eastAsia"/>
-          <w:sz w:val="22"/>
-          <w:szCs w:val="24"/>
-        </w:rPr>
-        <w:t>쿼리를 사용할 수 없다는 단점이 존재한다.</w:t>
-      </w:r>
-      <w:r>
-        <w:rPr>
-          <w:sz w:val="22"/>
-          <w:szCs w:val="24"/>
-        </w:rPr>
-        <w:t xml:space="preserve"> JPQL</w:t>
-      </w:r>
-      <w:r>
-        <w:rPr>
-          <w:rFonts w:hint="eastAsia"/>
-          <w:sz w:val="22"/>
-          <w:szCs w:val="24"/>
-        </w:rPr>
-        <w:t>이나 Native SQL을 사용할 수 있으나,</w:t>
-      </w:r>
-      <w:r>
-        <w:rPr>
-          <w:sz w:val="22"/>
-          <w:szCs w:val="24"/>
-        </w:rPr>
-        <w:t xml:space="preserve"> </w:t>
-      </w:r>
-      <w:r>
-        <w:rPr>
-          <w:rFonts w:hint="eastAsia"/>
-          <w:sz w:val="22"/>
-          <w:szCs w:val="24"/>
-        </w:rPr>
-        <w:t>type-saf</w:t>
-      </w:r>
-      <w:r>
-        <w:rPr>
-          <w:sz w:val="22"/>
-          <w:szCs w:val="24"/>
-        </w:rPr>
-        <w:t>e</w:t>
-      </w:r>
-      <w:r>
-        <w:rPr>
-          <w:rFonts w:hint="eastAsia"/>
-          <w:sz w:val="22"/>
-          <w:szCs w:val="24"/>
-        </w:rPr>
-        <w:t xml:space="preserve">하지 않아 실행하기전에 오류를 찾기가 어려우며 </w:t>
-      </w:r>
-      <w:r>
-        <w:rPr>
-          <w:sz w:val="22"/>
-          <w:szCs w:val="24"/>
-        </w:rPr>
-        <w:t>Java ID</w:t>
-      </w:r>
-      <w:r>
-        <w:rPr>
-          <w:rFonts w:hint="eastAsia"/>
-          <w:sz w:val="22"/>
-          <w:szCs w:val="24"/>
-        </w:rPr>
-        <w:t>E에서 자동완성을 할 수 없다는 단점이 존재한다.</w:t>
+        <w:t>할 수 없다는 단점이 존재한다.</w:t>
       </w:r>
     </w:p>
     <w:p>
@@ -8476,7 +8408,368 @@
           <w:sz w:val="22"/>
           <w:szCs w:val="24"/>
         </w:rPr>
-        <w:t xml:space="preserve">분산된 서비스를 관리하기 </w:t>
+        <w:t>분산된 서비스를 관리하기 힘들어진다는 단점이 생긴다.</w:t>
+      </w:r>
+      <w:r>
+        <w:rPr>
+          <w:sz w:val="22"/>
+          <w:szCs w:val="24"/>
+        </w:rPr>
+        <w:t xml:space="preserve"> </w:t>
+      </w:r>
+      <w:r>
+        <w:rPr>
+          <w:rFonts w:hint="eastAsia"/>
+          <w:sz w:val="22"/>
+          <w:szCs w:val="24"/>
+        </w:rPr>
+        <w:t>또한,</w:t>
+      </w:r>
+      <w:r>
+        <w:rPr>
+          <w:sz w:val="22"/>
+          <w:szCs w:val="24"/>
+        </w:rPr>
+        <w:t xml:space="preserve"> </w:t>
+      </w:r>
+      <w:r>
+        <w:rPr>
+          <w:rFonts w:hint="eastAsia"/>
+          <w:sz w:val="22"/>
+          <w:szCs w:val="24"/>
+        </w:rPr>
+        <w:t>도메인 영역 및 개발/운영 책임자에 대해서 잘못 분리된 서비스들은 불필요한 인터페이스가 발생하여 개발 생산성이 저하되는 문제가 발생하기도 한다.</w:t>
+      </w:r>
+    </w:p>
+    <w:p>
+      <w:pPr>
+        <w:ind w:left="220" w:hangingChars="100" w:hanging="220"/>
+        <w:rPr>
+          <w:sz w:val="22"/>
+          <w:szCs w:val="24"/>
+        </w:rPr>
+      </w:pPr>
+    </w:p>
+    <w:p>
+      <w:pPr>
+        <w:ind w:left="240" w:hangingChars="100" w:hanging="240"/>
+        <w:rPr>
+          <w:b/>
+          <w:bCs/>
+          <w:sz w:val="24"/>
+          <w:szCs w:val="28"/>
+        </w:rPr>
+      </w:pPr>
+      <w:r>
+        <w:rPr>
+          <w:b/>
+          <w:bCs/>
+          <w:sz w:val="24"/>
+          <w:szCs w:val="28"/>
+        </w:rPr>
+        <w:t>7</w:t>
+      </w:r>
+      <w:r>
+        <w:rPr>
+          <w:b/>
+          <w:bCs/>
+          <w:sz w:val="24"/>
+          <w:szCs w:val="28"/>
+        </w:rPr>
+        <w:t>. RabbitMQ</w:t>
+      </w:r>
+      <w:r>
+        <w:rPr>
+          <w:rFonts w:hint="eastAsia"/>
+          <w:b/>
+          <w:bCs/>
+          <w:sz w:val="24"/>
+          <w:szCs w:val="28"/>
+        </w:rPr>
+        <w:t>는 무엇이고 왜 사용하였는가?</w:t>
+      </w:r>
+    </w:p>
+    <w:p>
+      <w:pPr>
+        <w:ind w:left="220" w:hangingChars="100" w:hanging="220"/>
+        <w:rPr>
+          <w:sz w:val="22"/>
+          <w:szCs w:val="24"/>
+        </w:rPr>
+      </w:pPr>
+      <w:r>
+        <w:rPr>
+          <w:rFonts w:hint="eastAsia"/>
+          <w:sz w:val="22"/>
+          <w:szCs w:val="24"/>
+        </w:rPr>
+        <w:t>-</w:t>
+      </w:r>
+      <w:r>
+        <w:rPr>
+          <w:sz w:val="22"/>
+          <w:szCs w:val="24"/>
+        </w:rPr>
+        <w:t xml:space="preserve"> </w:t>
+      </w:r>
+      <w:r>
+        <w:rPr>
+          <w:rFonts w:hint="eastAsia"/>
+          <w:sz w:val="22"/>
+          <w:szCs w:val="24"/>
+        </w:rPr>
+        <w:t>R</w:t>
+      </w:r>
+      <w:r>
+        <w:rPr>
+          <w:sz w:val="22"/>
+          <w:szCs w:val="24"/>
+        </w:rPr>
+        <w:t>abbitMQ</w:t>
+      </w:r>
+      <w:r>
+        <w:rPr>
+          <w:rFonts w:hint="eastAsia"/>
+          <w:sz w:val="22"/>
+          <w:szCs w:val="24"/>
+        </w:rPr>
+        <w:t xml:space="preserve">는 </w:t>
+      </w:r>
+      <w:r>
+        <w:rPr>
+          <w:sz w:val="22"/>
+          <w:szCs w:val="24"/>
+        </w:rPr>
+        <w:t>AMQP</w:t>
+      </w:r>
+      <w:r>
+        <w:rPr>
+          <w:rFonts w:hint="eastAsia"/>
+          <w:sz w:val="22"/>
+          <w:szCs w:val="24"/>
+        </w:rPr>
+        <w:t>라는 표준 메시지 큐 프로토콜을 사용하는 메시지 큐 브로커(</w:t>
+      </w:r>
+      <w:r>
+        <w:rPr>
+          <w:sz w:val="22"/>
+          <w:szCs w:val="24"/>
+        </w:rPr>
+        <w:t>Broker)</w:t>
+      </w:r>
+      <w:r>
+        <w:rPr>
+          <w:rFonts w:hint="eastAsia"/>
+          <w:sz w:val="22"/>
+          <w:szCs w:val="24"/>
+        </w:rPr>
+        <w:t>이다.</w:t>
+      </w:r>
+      <w:r>
+        <w:rPr>
+          <w:sz w:val="22"/>
+          <w:szCs w:val="24"/>
+        </w:rPr>
+        <w:t xml:space="preserve"> </w:t>
+      </w:r>
+      <w:r>
+        <w:rPr>
+          <w:rFonts w:hint="eastAsia"/>
+          <w:sz w:val="22"/>
+          <w:szCs w:val="24"/>
+        </w:rPr>
+        <w:t xml:space="preserve">직접 </w:t>
+      </w:r>
+      <w:r>
+        <w:rPr>
+          <w:sz w:val="22"/>
+          <w:szCs w:val="24"/>
+        </w:rPr>
+        <w:t>Queue</w:t>
+      </w:r>
+      <w:r>
+        <w:rPr>
+          <w:rFonts w:hint="eastAsia"/>
+          <w:sz w:val="22"/>
+          <w:szCs w:val="24"/>
+        </w:rPr>
+        <w:t xml:space="preserve">로 전송하는 </w:t>
+      </w:r>
+      <w:r>
+        <w:rPr>
+          <w:sz w:val="22"/>
+          <w:szCs w:val="24"/>
+        </w:rPr>
+        <w:t xml:space="preserve">Direct, </w:t>
+      </w:r>
+      <w:r>
+        <w:rPr>
+          <w:rFonts w:hint="eastAsia"/>
+          <w:sz w:val="22"/>
+          <w:szCs w:val="24"/>
+        </w:rPr>
+        <w:t xml:space="preserve">여러 개의 </w:t>
+      </w:r>
+      <w:r>
+        <w:rPr>
+          <w:sz w:val="22"/>
+          <w:szCs w:val="24"/>
+        </w:rPr>
+        <w:t>Queue</w:t>
+      </w:r>
+      <w:r>
+        <w:rPr>
+          <w:rFonts w:hint="eastAsia"/>
+          <w:sz w:val="22"/>
+          <w:szCs w:val="24"/>
+        </w:rPr>
+        <w:t xml:space="preserve">에 전송하는 </w:t>
+      </w:r>
+      <w:r>
+        <w:rPr>
+          <w:sz w:val="22"/>
+          <w:szCs w:val="24"/>
+        </w:rPr>
+        <w:t xml:space="preserve">Fanout, </w:t>
+      </w:r>
+      <w:r>
+        <w:rPr>
+          <w:rFonts w:hint="eastAsia"/>
+          <w:sz w:val="22"/>
+          <w:szCs w:val="24"/>
+        </w:rPr>
+        <w:t>특정 주제에 구독 중</w:t>
+      </w:r>
+      <w:r>
+        <w:rPr>
+          <w:rFonts w:hint="eastAsia"/>
+          <w:sz w:val="22"/>
+          <w:szCs w:val="24"/>
+        </w:rPr>
+        <w:t>인</w:t>
+      </w:r>
+      <w:r>
+        <w:rPr>
+          <w:rFonts w:hint="eastAsia"/>
+          <w:sz w:val="22"/>
+          <w:szCs w:val="24"/>
+        </w:rPr>
+        <w:t xml:space="preserve"> </w:t>
+      </w:r>
+      <w:r>
+        <w:rPr>
+          <w:sz w:val="22"/>
+          <w:szCs w:val="24"/>
+        </w:rPr>
+        <w:t>Queue</w:t>
+      </w:r>
+      <w:r>
+        <w:rPr>
+          <w:rFonts w:hint="eastAsia"/>
+          <w:sz w:val="22"/>
+          <w:szCs w:val="24"/>
+        </w:rPr>
+        <w:t>에 전송</w:t>
+      </w:r>
+      <w:r>
+        <w:rPr>
+          <w:rFonts w:hint="eastAsia"/>
+          <w:sz w:val="22"/>
+          <w:szCs w:val="24"/>
+        </w:rPr>
+        <w:t>하</w:t>
+      </w:r>
+      <w:r>
+        <w:rPr>
+          <w:rFonts w:hint="eastAsia"/>
+          <w:sz w:val="22"/>
+          <w:szCs w:val="24"/>
+        </w:rPr>
+        <w:t xml:space="preserve">는 </w:t>
+      </w:r>
+      <w:r>
+        <w:rPr>
+          <w:sz w:val="22"/>
+          <w:szCs w:val="24"/>
+        </w:rPr>
+        <w:t xml:space="preserve">Topic </w:t>
+      </w:r>
+      <w:r>
+        <w:rPr>
+          <w:rFonts w:hint="eastAsia"/>
+          <w:sz w:val="22"/>
+          <w:szCs w:val="24"/>
+        </w:rPr>
+        <w:t>방식으로 전송할 수 있다.</w:t>
+      </w:r>
+    </w:p>
+    <w:p>
+      <w:pPr>
+        <w:ind w:left="220" w:hangingChars="100" w:hanging="220"/>
+        <w:rPr>
+          <w:sz w:val="22"/>
+          <w:szCs w:val="24"/>
+        </w:rPr>
+      </w:pPr>
+      <w:r>
+        <w:rPr>
+          <w:rFonts w:hint="eastAsia"/>
+          <w:sz w:val="22"/>
+          <w:szCs w:val="24"/>
+        </w:rPr>
+        <w:t>-</w:t>
+      </w:r>
+      <w:r>
+        <w:rPr>
+          <w:sz w:val="22"/>
+          <w:szCs w:val="24"/>
+        </w:rPr>
+        <w:t xml:space="preserve"> </w:t>
+      </w:r>
+      <w:r>
+        <w:rPr>
+          <w:sz w:val="22"/>
+          <w:szCs w:val="24"/>
+        </w:rPr>
+        <w:t>RabbitMQ</w:t>
+      </w:r>
+      <w:r>
+        <w:rPr>
+          <w:rFonts w:hint="eastAsia"/>
+          <w:sz w:val="22"/>
+          <w:szCs w:val="24"/>
+        </w:rPr>
+        <w:t>를 팀원별로 개발하는 서비스간 연동하는 이벤트 버스 역할을 하는 미들웨어로 사용하였다.</w:t>
+      </w:r>
+      <w:r>
+        <w:rPr>
+          <w:sz w:val="22"/>
+          <w:szCs w:val="24"/>
+        </w:rPr>
+        <w:t xml:space="preserve"> </w:t>
+      </w:r>
+      <w:r>
+        <w:rPr>
+          <w:rFonts w:hint="eastAsia"/>
+          <w:sz w:val="22"/>
+          <w:szCs w:val="24"/>
+        </w:rPr>
+        <w:t xml:space="preserve">팀원간 연동이 필요한 프로세스 중에서 비동기로 처리가 가능한 프로세스는 </w:t>
+      </w:r>
+      <w:r>
+        <w:rPr>
+          <w:sz w:val="22"/>
+          <w:szCs w:val="24"/>
+        </w:rPr>
+        <w:t>RabbitMQ</w:t>
+      </w:r>
+      <w:r>
+        <w:rPr>
+          <w:rFonts w:hint="eastAsia"/>
+          <w:sz w:val="22"/>
+          <w:szCs w:val="24"/>
+        </w:rPr>
+        <w:t xml:space="preserve">를 이용하여 </w:t>
       </w:r>
       <w:r>
         <w:rPr>
@@ -8485,43 +8778,702 @@
           <w:szCs w:val="24"/>
         </w:rPr>
         <w:lastRenderedPageBreak/>
-        <w:t>힘들어진다는 단점이 생긴다.</w:t>
-      </w:r>
-      <w:r>
-        <w:rPr>
-          <w:sz w:val="22"/>
-          <w:szCs w:val="24"/>
-        </w:rPr>
-        <w:t xml:space="preserve"> </w:t>
-      </w:r>
-      <w:r>
-        <w:rPr>
-          <w:rFonts w:hint="eastAsia"/>
-          <w:sz w:val="22"/>
-          <w:szCs w:val="24"/>
-        </w:rPr>
-        <w:t>또한,</w:t>
-      </w:r>
-      <w:r>
-        <w:rPr>
-          <w:sz w:val="22"/>
-          <w:szCs w:val="24"/>
-        </w:rPr>
-        <w:t xml:space="preserve"> </w:t>
-      </w:r>
-      <w:r>
-        <w:rPr>
-          <w:rFonts w:hint="eastAsia"/>
-          <w:sz w:val="22"/>
-          <w:szCs w:val="24"/>
-        </w:rPr>
-        <w:t>도메인 영역 및 개발/운영 책임자에 대해서 잘못 분리된 서비스들은 불필요한 인터페이스가 발생하여 개발 생산성이 저하되는 문제가 발생하기도 한다.</w:t>
-      </w:r>
+        <w:t>처리하였다.</w:t>
+      </w:r>
+    </w:p>
+    <w:p>
+      <w:pPr>
+        <w:rPr>
+          <w:sz w:val="22"/>
+          <w:szCs w:val="24"/>
+        </w:rPr>
+      </w:pPr>
     </w:p>
     <w:p>
       <w:pPr>
         <w:ind w:left="220" w:hangingChars="100" w:hanging="220"/>
         <w:rPr>
+          <w:b/>
+          <w:bCs/>
+          <w:sz w:val="22"/>
+          <w:szCs w:val="24"/>
+        </w:rPr>
+      </w:pPr>
+      <w:r>
+        <w:rPr>
+          <w:b/>
+          <w:bCs/>
+          <w:sz w:val="22"/>
+          <w:szCs w:val="24"/>
+        </w:rPr>
+        <w:t>8</w:t>
+      </w:r>
+      <w:r>
+        <w:rPr>
+          <w:b/>
+          <w:bCs/>
+          <w:sz w:val="22"/>
+          <w:szCs w:val="24"/>
+        </w:rPr>
+        <w:t>. Kafka</w:t>
+      </w:r>
+      <w:r>
+        <w:rPr>
+          <w:rFonts w:hint="eastAsia"/>
+          <w:b/>
+          <w:bCs/>
+          <w:sz w:val="22"/>
+          <w:szCs w:val="24"/>
+        </w:rPr>
+        <w:t>에 대해서 알고 있는지?</w:t>
+      </w:r>
+    </w:p>
+    <w:p>
+      <w:pPr>
+        <w:ind w:left="220" w:hangingChars="100" w:hanging="220"/>
+        <w:rPr>
+          <w:sz w:val="22"/>
+          <w:szCs w:val="24"/>
+        </w:rPr>
+      </w:pPr>
+      <w:r>
+        <w:rPr>
+          <w:rFonts w:hint="eastAsia"/>
+          <w:sz w:val="22"/>
+          <w:szCs w:val="24"/>
+        </w:rPr>
+        <w:t>-</w:t>
+      </w:r>
+      <w:r>
+        <w:rPr>
+          <w:sz w:val="22"/>
+          <w:szCs w:val="24"/>
+        </w:rPr>
+        <w:t xml:space="preserve"> Kafka</w:t>
+      </w:r>
+      <w:r>
+        <w:rPr>
+          <w:rFonts w:hint="eastAsia"/>
+          <w:sz w:val="22"/>
+          <w:szCs w:val="24"/>
+        </w:rPr>
+        <w:t>는</w:t>
+      </w:r>
+      <w:r>
+        <w:rPr>
+          <w:sz w:val="22"/>
+          <w:szCs w:val="24"/>
+        </w:rPr>
+        <w:t xml:space="preserve"> Hadoop </w:t>
+      </w:r>
+      <w:r>
+        <w:rPr>
+          <w:rFonts w:hint="eastAsia"/>
+          <w:sz w:val="22"/>
+          <w:szCs w:val="24"/>
+        </w:rPr>
+        <w:t xml:space="preserve">빅데이터 플랫폼의 한가지 프로젝트로 </w:t>
+      </w:r>
+      <w:r>
+        <w:rPr>
+          <w:sz w:val="22"/>
+          <w:szCs w:val="24"/>
+        </w:rPr>
+        <w:t>RabbitMQ</w:t>
+      </w:r>
+      <w:r>
+        <w:rPr>
+          <w:rFonts w:hint="eastAsia"/>
+          <w:sz w:val="22"/>
+          <w:szCs w:val="24"/>
+        </w:rPr>
+        <w:t>와 마찬가지로 메시지 큐 기반의 브로커이다.</w:t>
+      </w:r>
+      <w:r>
+        <w:rPr>
+          <w:sz w:val="22"/>
+          <w:szCs w:val="24"/>
+        </w:rPr>
+        <w:t xml:space="preserve"> </w:t>
+      </w:r>
+      <w:r>
+        <w:rPr>
+          <w:rFonts w:hint="eastAsia"/>
+          <w:sz w:val="22"/>
+          <w:szCs w:val="24"/>
+        </w:rPr>
+        <w:t>성능은 R</w:t>
+      </w:r>
+      <w:r>
+        <w:rPr>
+          <w:sz w:val="22"/>
+          <w:szCs w:val="24"/>
+        </w:rPr>
+        <w:t xml:space="preserve">abbitMQ </w:t>
+      </w:r>
+      <w:r>
+        <w:rPr>
+          <w:rFonts w:hint="eastAsia"/>
+          <w:sz w:val="22"/>
+          <w:szCs w:val="24"/>
+        </w:rPr>
+        <w:t>대비 더 좋은 편이나</w:t>
+      </w:r>
+      <w:r>
+        <w:rPr>
+          <w:sz w:val="22"/>
+          <w:szCs w:val="24"/>
+        </w:rPr>
+        <w:t>,</w:t>
+      </w:r>
+      <w:r>
+        <w:rPr>
+          <w:rFonts w:hint="eastAsia"/>
+          <w:sz w:val="22"/>
+          <w:szCs w:val="24"/>
+        </w:rPr>
+        <w:t xml:space="preserve"> </w:t>
+      </w:r>
+      <w:r>
+        <w:rPr>
+          <w:rFonts w:hint="eastAsia"/>
+          <w:sz w:val="22"/>
+          <w:szCs w:val="24"/>
+        </w:rPr>
+        <w:t xml:space="preserve">기본적인 시스템 리소스 사용량이 많아 좀더 좋은 성능의 인스턴스 필요하고 </w:t>
+      </w:r>
+      <w:r>
+        <w:rPr>
+          <w:rFonts w:hint="eastAsia"/>
+          <w:sz w:val="22"/>
+          <w:szCs w:val="24"/>
+        </w:rPr>
+        <w:t>표준 프로토콜을 사용하지는 않으므로 다른 제품으로 대체하기가 어려우며,</w:t>
+      </w:r>
+      <w:r>
+        <w:rPr>
+          <w:sz w:val="22"/>
+          <w:szCs w:val="24"/>
+        </w:rPr>
+        <w:t xml:space="preserve"> </w:t>
+      </w:r>
+      <w:r>
+        <w:rPr>
+          <w:rFonts w:hint="eastAsia"/>
+          <w:sz w:val="22"/>
+          <w:szCs w:val="24"/>
+        </w:rPr>
+        <w:t xml:space="preserve">주로 데이터나 이벤트 스트림을 수집 처리하는데 사용하므로 </w:t>
+      </w:r>
+      <w:r>
+        <w:rPr>
+          <w:sz w:val="22"/>
+          <w:szCs w:val="24"/>
+        </w:rPr>
+        <w:t>RabbitMQ</w:t>
+      </w:r>
+      <w:r>
+        <w:rPr>
+          <w:rFonts w:hint="eastAsia"/>
+          <w:sz w:val="22"/>
+          <w:szCs w:val="24"/>
+        </w:rPr>
+        <w:t>와 같이 라우팅 방법은 다양하지는 않다.</w:t>
+      </w:r>
+      <w:r>
+        <w:rPr>
+          <w:sz w:val="22"/>
+          <w:szCs w:val="24"/>
+        </w:rPr>
+        <w:t xml:space="preserve"> </w:t>
+      </w:r>
+      <w:r>
+        <w:rPr>
+          <w:rFonts w:hint="eastAsia"/>
+          <w:sz w:val="22"/>
+          <w:szCs w:val="24"/>
+        </w:rPr>
+        <w:t>그러나,</w:t>
+      </w:r>
+      <w:r>
+        <w:rPr>
+          <w:sz w:val="22"/>
+          <w:szCs w:val="24"/>
+        </w:rPr>
+        <w:t xml:space="preserve"> </w:t>
+      </w:r>
+      <w:r>
+        <w:rPr>
+          <w:rFonts w:hint="eastAsia"/>
+          <w:sz w:val="22"/>
+          <w:szCs w:val="24"/>
+        </w:rPr>
+        <w:t>일반적인</w:t>
+      </w:r>
+      <w:r>
+        <w:rPr>
+          <w:rFonts w:hint="eastAsia"/>
+          <w:sz w:val="22"/>
+          <w:szCs w:val="24"/>
+        </w:rPr>
+        <w:t xml:space="preserve"> </w:t>
+      </w:r>
+      <w:r>
+        <w:rPr>
+          <w:sz w:val="22"/>
+          <w:szCs w:val="24"/>
+        </w:rPr>
+        <w:t xml:space="preserve">MSA </w:t>
+      </w:r>
+      <w:r>
+        <w:rPr>
+          <w:rFonts w:hint="eastAsia"/>
+          <w:sz w:val="22"/>
+          <w:szCs w:val="24"/>
+        </w:rPr>
+        <w:t>애플리케이션의 이벤트 스트리밍 처리에 많이 사용하고 있다.</w:t>
+      </w:r>
+    </w:p>
+    <w:p>
+      <w:pPr>
+        <w:ind w:left="220" w:hangingChars="100" w:hanging="220"/>
+        <w:rPr>
+          <w:sz w:val="22"/>
+          <w:szCs w:val="24"/>
+        </w:rPr>
+      </w:pPr>
+    </w:p>
+    <w:p>
+      <w:pPr>
+        <w:rPr>
+          <w:b/>
+          <w:bCs/>
+          <w:sz w:val="24"/>
+          <w:szCs w:val="28"/>
+        </w:rPr>
+      </w:pPr>
+      <w:r>
+        <w:rPr>
+          <w:b/>
+          <w:bCs/>
+          <w:sz w:val="24"/>
+          <w:szCs w:val="28"/>
+        </w:rPr>
+        <w:t>9</w:t>
+      </w:r>
+      <w:r>
+        <w:rPr>
+          <w:b/>
+          <w:bCs/>
+          <w:sz w:val="24"/>
+          <w:szCs w:val="28"/>
+        </w:rPr>
+        <w:t xml:space="preserve">. </w:t>
+      </w:r>
+      <w:r>
+        <w:rPr>
+          <w:b/>
+          <w:bCs/>
+          <w:sz w:val="24"/>
+          <w:szCs w:val="28"/>
+        </w:rPr>
+        <w:t>Spring Cloud</w:t>
+      </w:r>
+      <w:r>
+        <w:rPr>
+          <w:b/>
+          <w:bCs/>
+          <w:sz w:val="24"/>
+          <w:szCs w:val="28"/>
+        </w:rPr>
+        <w:t>(API)</w:t>
+      </w:r>
+      <w:r>
+        <w:rPr>
+          <w:b/>
+          <w:bCs/>
+          <w:sz w:val="24"/>
+          <w:szCs w:val="28"/>
+        </w:rPr>
+        <w:t xml:space="preserve"> Gateway</w:t>
+      </w:r>
+      <w:r>
+        <w:rPr>
+          <w:rFonts w:hint="eastAsia"/>
+          <w:b/>
+          <w:bCs/>
+          <w:sz w:val="24"/>
+          <w:szCs w:val="28"/>
+        </w:rPr>
+        <w:t xml:space="preserve">는 </w:t>
+      </w:r>
+      <w:r>
+        <w:rPr>
+          <w:rFonts w:hint="eastAsia"/>
+          <w:b/>
+          <w:bCs/>
+          <w:sz w:val="24"/>
+          <w:szCs w:val="28"/>
+        </w:rPr>
+        <w:t>무엇이고 왜 사용하는가?</w:t>
+      </w:r>
+    </w:p>
+    <w:p>
+      <w:pPr>
+        <w:ind w:left="220" w:hangingChars="100" w:hanging="220"/>
+        <w:rPr>
+          <w:sz w:val="22"/>
+          <w:szCs w:val="24"/>
+        </w:rPr>
+      </w:pPr>
+      <w:r>
+        <w:rPr>
+          <w:rFonts w:hint="eastAsia"/>
+          <w:sz w:val="22"/>
+          <w:szCs w:val="24"/>
+        </w:rPr>
+        <w:t>-</w:t>
+      </w:r>
+      <w:r>
+        <w:rPr>
+          <w:sz w:val="22"/>
+          <w:szCs w:val="24"/>
+        </w:rPr>
+        <w:t xml:space="preserve"> </w:t>
+      </w:r>
+      <w:r>
+        <w:rPr>
+          <w:rFonts w:hint="eastAsia"/>
+          <w:sz w:val="22"/>
+          <w:szCs w:val="24"/>
+        </w:rPr>
+        <w:t>C</w:t>
+      </w:r>
+      <w:r>
+        <w:rPr>
+          <w:sz w:val="22"/>
+          <w:szCs w:val="24"/>
+        </w:rPr>
+        <w:t>loud(API)</w:t>
+      </w:r>
+      <w:r>
+        <w:rPr>
+          <w:sz w:val="22"/>
+          <w:szCs w:val="24"/>
+        </w:rPr>
+        <w:t xml:space="preserve"> Gateway</w:t>
+      </w:r>
+      <w:r>
+        <w:rPr>
+          <w:rFonts w:hint="eastAsia"/>
+          <w:sz w:val="22"/>
+          <w:szCs w:val="24"/>
+        </w:rPr>
+        <w:t xml:space="preserve">는 </w:t>
+      </w:r>
+      <w:r>
+        <w:rPr>
+          <w:rFonts w:hint="eastAsia"/>
+          <w:b/>
+          <w:bCs/>
+          <w:color w:val="FF0000"/>
+          <w:sz w:val="22"/>
+          <w:szCs w:val="24"/>
+          <w:u w:val="single"/>
+        </w:rPr>
+        <w:t>백엔드</w:t>
+      </w:r>
+      <w:r>
+        <w:rPr>
+          <w:b/>
+          <w:bCs/>
+          <w:color w:val="FF0000"/>
+          <w:sz w:val="22"/>
+          <w:szCs w:val="24"/>
+          <w:u w:val="single"/>
+        </w:rPr>
+        <w:t xml:space="preserve"> </w:t>
+      </w:r>
+      <w:r>
+        <w:rPr>
+          <w:rFonts w:hint="eastAsia"/>
+          <w:b/>
+          <w:bCs/>
+          <w:color w:val="FF0000"/>
+          <w:sz w:val="22"/>
+          <w:szCs w:val="24"/>
+          <w:u w:val="single"/>
+        </w:rPr>
+        <w:t xml:space="preserve">서비스 </w:t>
+      </w:r>
+      <w:r>
+        <w:rPr>
+          <w:b/>
+          <w:bCs/>
+          <w:color w:val="FF0000"/>
+          <w:sz w:val="22"/>
+          <w:szCs w:val="24"/>
+          <w:u w:val="single"/>
+        </w:rPr>
+        <w:t>API</w:t>
+      </w:r>
+      <w:r>
+        <w:rPr>
+          <w:rFonts w:hint="eastAsia"/>
+          <w:b/>
+          <w:bCs/>
+          <w:color w:val="FF0000"/>
+          <w:sz w:val="22"/>
+          <w:szCs w:val="24"/>
+          <w:u w:val="single"/>
+        </w:rPr>
+        <w:t>들의 진입점이고 통합</w:t>
+      </w:r>
+      <w:r>
+        <w:rPr>
+          <w:rFonts w:hint="eastAsia"/>
+          <w:sz w:val="22"/>
+          <w:szCs w:val="24"/>
+        </w:rPr>
+        <w:t xml:space="preserve">적인 </w:t>
+      </w:r>
+      <w:r>
+        <w:rPr>
+          <w:sz w:val="22"/>
+          <w:szCs w:val="24"/>
+        </w:rPr>
+        <w:t xml:space="preserve">API </w:t>
+      </w:r>
+      <w:r>
+        <w:rPr>
+          <w:rFonts w:hint="eastAsia"/>
+          <w:sz w:val="22"/>
+          <w:szCs w:val="24"/>
+        </w:rPr>
+        <w:t>로깅,</w:t>
+      </w:r>
+      <w:r>
+        <w:rPr>
+          <w:sz w:val="22"/>
+          <w:szCs w:val="24"/>
+        </w:rPr>
+        <w:t xml:space="preserve"> </w:t>
+      </w:r>
+      <w:r>
+        <w:rPr>
+          <w:rFonts w:hint="eastAsia"/>
+          <w:sz w:val="22"/>
+          <w:szCs w:val="24"/>
+        </w:rPr>
+        <w:t>모니터링 및 인증,</w:t>
+      </w:r>
+      <w:r>
+        <w:rPr>
+          <w:sz w:val="22"/>
+          <w:szCs w:val="24"/>
+        </w:rPr>
+        <w:t xml:space="preserve"> </w:t>
+      </w:r>
+      <w:r>
+        <w:rPr>
+          <w:rFonts w:hint="eastAsia"/>
+          <w:sz w:val="22"/>
+          <w:szCs w:val="24"/>
+        </w:rPr>
+        <w:t>보안처리</w:t>
+      </w:r>
+      <w:r>
+        <w:rPr>
+          <w:rFonts w:hint="eastAsia"/>
+          <w:sz w:val="22"/>
+          <w:szCs w:val="24"/>
+        </w:rPr>
+        <w:t>를 가능하게 한다</w:t>
+      </w:r>
+      <w:r>
+        <w:rPr>
+          <w:rFonts w:hint="eastAsia"/>
+          <w:sz w:val="22"/>
+          <w:szCs w:val="24"/>
+        </w:rPr>
+        <w:t>.</w:t>
+      </w:r>
+    </w:p>
+    <w:p>
+      <w:pPr>
+        <w:ind w:left="220" w:hangingChars="100" w:hanging="220"/>
+        <w:rPr>
+          <w:sz w:val="22"/>
+          <w:szCs w:val="24"/>
+        </w:rPr>
+      </w:pPr>
+      <w:r>
+        <w:rPr>
+          <w:rFonts w:hint="eastAsia"/>
+          <w:sz w:val="22"/>
+          <w:szCs w:val="24"/>
+        </w:rPr>
+        <w:t>-</w:t>
+      </w:r>
+      <w:r>
+        <w:rPr>
+          <w:sz w:val="22"/>
+          <w:szCs w:val="24"/>
+        </w:rPr>
+        <w:t xml:space="preserve"> </w:t>
+      </w:r>
+      <w:r>
+        <w:rPr>
+          <w:rFonts w:hint="eastAsia"/>
+          <w:sz w:val="22"/>
+          <w:szCs w:val="24"/>
+        </w:rPr>
+        <w:t xml:space="preserve">클라이언트에서 </w:t>
+      </w:r>
+      <w:r>
+        <w:rPr>
+          <w:rFonts w:hint="eastAsia"/>
+          <w:sz w:val="22"/>
+          <w:szCs w:val="24"/>
+        </w:rPr>
+        <w:t xml:space="preserve">백엔드 </w:t>
+      </w:r>
+      <w:r>
+        <w:rPr>
+          <w:sz w:val="22"/>
+          <w:szCs w:val="24"/>
+        </w:rPr>
+        <w:t xml:space="preserve">API </w:t>
+      </w:r>
+      <w:r>
+        <w:rPr>
+          <w:rFonts w:hint="eastAsia"/>
+          <w:sz w:val="22"/>
+          <w:szCs w:val="24"/>
+        </w:rPr>
+        <w:t>호출 시에</w:t>
+      </w:r>
+      <w:r>
+        <w:rPr>
+          <w:rFonts w:hint="eastAsia"/>
+          <w:sz w:val="22"/>
+          <w:szCs w:val="24"/>
+        </w:rPr>
+        <w:t xml:space="preserve"> 단일 호스트 주소를 이용하</w:t>
+      </w:r>
+      <w:r>
+        <w:rPr>
+          <w:rFonts w:hint="eastAsia"/>
+          <w:sz w:val="22"/>
+          <w:szCs w:val="24"/>
+        </w:rPr>
+        <w:t xml:space="preserve">고, 요청에 대한 </w:t>
+      </w:r>
+      <w:r>
+        <w:rPr>
+          <w:sz w:val="22"/>
+          <w:szCs w:val="24"/>
+        </w:rPr>
+        <w:t xml:space="preserve">URL </w:t>
+      </w:r>
+      <w:r>
+        <w:rPr>
+          <w:rFonts w:hint="eastAsia"/>
+          <w:sz w:val="22"/>
+          <w:szCs w:val="24"/>
+        </w:rPr>
+        <w:t>패턴을 통하여 라우팅함으로써</w:t>
+      </w:r>
+      <w:r>
+        <w:rPr>
+          <w:rFonts w:hint="eastAsia"/>
+          <w:sz w:val="22"/>
+          <w:szCs w:val="24"/>
+        </w:rPr>
+        <w:t xml:space="preserve"> 백엔드 서비스의 인프라 환경의 변화</w:t>
+      </w:r>
+      <w:r>
+        <w:rPr>
+          <w:sz w:val="22"/>
+          <w:szCs w:val="24"/>
+        </w:rPr>
+        <w:t>(IP</w:t>
+      </w:r>
+      <w:r>
+        <w:rPr>
+          <w:rFonts w:hint="eastAsia"/>
+          <w:sz w:val="22"/>
+          <w:szCs w:val="24"/>
+        </w:rPr>
+        <w:t>주소변경,</w:t>
+      </w:r>
+      <w:r>
+        <w:rPr>
+          <w:sz w:val="22"/>
+          <w:szCs w:val="24"/>
+        </w:rPr>
+        <w:t xml:space="preserve"> </w:t>
+      </w:r>
+      <w:r>
+        <w:rPr>
+          <w:rFonts w:hint="eastAsia"/>
+          <w:sz w:val="22"/>
+          <w:szCs w:val="24"/>
+        </w:rPr>
+        <w:t xml:space="preserve">서비스 </w:t>
+      </w:r>
+      <w:r>
+        <w:rPr>
+          <w:sz w:val="22"/>
+          <w:szCs w:val="24"/>
+        </w:rPr>
+        <w:t xml:space="preserve">URL </w:t>
+      </w:r>
+      <w:r>
+        <w:rPr>
+          <w:rFonts w:hint="eastAsia"/>
+          <w:sz w:val="22"/>
+          <w:szCs w:val="24"/>
+        </w:rPr>
+        <w:t>패턴 변경)와 관련없이</w:t>
+      </w:r>
+      <w:r>
+        <w:rPr>
+          <w:rFonts w:hint="eastAsia"/>
+          <w:sz w:val="22"/>
+          <w:szCs w:val="24"/>
+        </w:rPr>
+        <w:t xml:space="preserve"> 클라이언트에서는 동일한 엔드포인트를 호출하도록 함으로써</w:t>
+      </w:r>
+      <w:r>
+        <w:rPr>
+          <w:rFonts w:hint="eastAsia"/>
+          <w:sz w:val="22"/>
+          <w:szCs w:val="24"/>
+        </w:rPr>
+        <w:t>,</w:t>
+      </w:r>
+      <w:r>
+        <w:rPr>
+          <w:rFonts w:hint="eastAsia"/>
+          <w:sz w:val="22"/>
+          <w:szCs w:val="24"/>
+        </w:rPr>
+        <w:t xml:space="preserve"> </w:t>
+      </w:r>
+      <w:r>
+        <w:rPr>
+          <w:rFonts w:hint="eastAsia"/>
+          <w:sz w:val="22"/>
+          <w:szCs w:val="24"/>
+        </w:rPr>
+        <w:t>클라이언트와 백엔드간의 결합도를 낮출 수 있다.</w:t>
+      </w:r>
+    </w:p>
+    <w:p>
+      <w:pPr>
+        <w:ind w:left="220" w:hangingChars="100" w:hanging="220"/>
+        <w:rPr>
           <w:sz w:val="22"/>
           <w:szCs w:val="24"/>
         </w:rPr>
@@ -8539,31 +9491,51 @@
       </w:pPr>
       <w:r>
         <w:rPr>
-          <w:b/>
-          <w:bCs/>
-          <w:sz w:val="24"/>
-          <w:szCs w:val="28"/>
-        </w:rPr>
-        <w:t>7</w:t>
-      </w:r>
-      <w:r>
-        <w:rPr>
-          <w:b/>
-          <w:bCs/>
-          <w:sz w:val="24"/>
-          <w:szCs w:val="28"/>
-        </w:rPr>
-        <w:t>. RabbitMQ</w:t>
-      </w:r>
-      <w:r>
-        <w:rPr>
-          <w:rFonts w:hint="eastAsia"/>
-          <w:b/>
-          <w:bCs/>
-          <w:sz w:val="24"/>
-          <w:szCs w:val="28"/>
-        </w:rPr>
-        <w:t>는 무엇이고 왜 사용하였는가?</w:t>
+          <w:rFonts w:hint="eastAsia"/>
+          <w:b/>
+          <w:bCs/>
+          <w:sz w:val="24"/>
+          <w:szCs w:val="28"/>
+        </w:rPr>
+        <w:t>10</w:t>
+      </w:r>
+      <w:r>
+        <w:rPr>
+          <w:b/>
+          <w:bCs/>
+          <w:sz w:val="24"/>
+          <w:szCs w:val="28"/>
+        </w:rPr>
+        <w:t xml:space="preserve">. </w:t>
+      </w:r>
+      <w:r>
+        <w:rPr>
+          <w:rFonts w:hint="eastAsia"/>
+          <w:b/>
+          <w:bCs/>
+          <w:sz w:val="24"/>
+          <w:szCs w:val="28"/>
+        </w:rPr>
+        <w:t>E</w:t>
+      </w:r>
+      <w:r>
+        <w:rPr>
+          <w:b/>
+          <w:bCs/>
+          <w:sz w:val="24"/>
+          <w:szCs w:val="28"/>
+        </w:rPr>
+        <w:t>ureka</w:t>
+      </w:r>
+      <w:r>
+        <w:rPr>
+          <w:rFonts w:hint="eastAsia"/>
+          <w:b/>
+          <w:bCs/>
+          <w:sz w:val="24"/>
+          <w:szCs w:val="28"/>
+        </w:rPr>
+        <w:t>는 무엇이고 왜 사용하였는지?</w:t>
       </w:r>
     </w:p>
     <w:p>
@@ -8591,18 +9563,10 @@
       </w:r>
       <w:r>
         <w:rPr>
-          <w:rFonts w:hint="eastAsia"/>
-          <w:sz w:val="22"/>
-          <w:szCs w:val="24"/>
-        </w:rPr>
-        <w:t>R</w:t>
-      </w:r>
-      <w:r>
-        <w:rPr>
-          <w:sz w:val="22"/>
-          <w:szCs w:val="24"/>
-        </w:rPr>
-        <w:t>abbitMQ</w:t>
+          <w:sz w:val="22"/>
+          <w:szCs w:val="24"/>
+        </w:rPr>
+        <w:t>Eureka</w:t>
       </w:r>
       <w:r>
         <w:rPr>
@@ -8614,25 +9578,55 @@
       </w:r>
       <w:r>
         <w:rPr>
-          <w:sz w:val="22"/>
-          <w:szCs w:val="24"/>
-        </w:rPr>
-        <w:t>AMQP</w:t>
-      </w:r>
-      <w:r>
-        <w:rPr>
-          <w:rFonts w:hint="eastAsia"/>
-          <w:sz w:val="22"/>
-          <w:szCs w:val="24"/>
-        </w:rPr>
-        <w:t>라는 표준 메시지 큐 프로토콜을 사용하는 메시지 큐 브로커(</w:t>
-      </w:r>
-      <w:r>
-        <w:rPr>
-          <w:sz w:val="22"/>
-          <w:szCs w:val="24"/>
-        </w:rPr>
-        <w:t>Broker)</w:t>
+          <w:rFonts w:hint="eastAsia"/>
+          <w:b/>
+          <w:bCs/>
+          <w:color w:val="FF0000"/>
+          <w:sz w:val="22"/>
+          <w:szCs w:val="24"/>
+          <w:u w:val="single"/>
+        </w:rPr>
+        <w:t>서비스들의 논리적인 이름과 물리적인 주소</w:t>
+      </w:r>
+      <w:r>
+        <w:rPr>
+          <w:rFonts w:hint="eastAsia"/>
+          <w:sz w:val="22"/>
+          <w:szCs w:val="24"/>
+        </w:rPr>
+        <w:t xml:space="preserve">를 맵핑하여 </w:t>
+      </w:r>
+      <w:r>
+        <w:rPr>
+          <w:rFonts w:hint="eastAsia"/>
+          <w:b/>
+          <w:bCs/>
+          <w:color w:val="FF0000"/>
+          <w:sz w:val="22"/>
+          <w:szCs w:val="24"/>
+          <w:u w:val="single"/>
+        </w:rPr>
+        <w:t>목록으로 가지고 있는</w:t>
+      </w:r>
+      <w:r>
+        <w:rPr>
+          <w:rFonts w:hint="eastAsia"/>
+          <w:color w:val="FF0000"/>
+          <w:sz w:val="22"/>
+          <w:szCs w:val="24"/>
+        </w:rPr>
+        <w:t xml:space="preserve"> </w:t>
+      </w:r>
+      <w:r>
+        <w:rPr>
+          <w:b/>
+          <w:bCs/>
+          <w:color w:val="FF0000"/>
+          <w:sz w:val="22"/>
+          <w:szCs w:val="24"/>
+          <w:u w:val="single"/>
+        </w:rPr>
+        <w:t>Service Registry</w:t>
       </w:r>
       <w:r>
         <w:rPr>
@@ -8642,143 +9636,6 @@
         </w:rPr>
         <w:t>이다.</w:t>
       </w:r>
-      <w:r>
-        <w:rPr>
-          <w:sz w:val="22"/>
-          <w:szCs w:val="24"/>
-        </w:rPr>
-        <w:t xml:space="preserve"> </w:t>
-      </w:r>
-      <w:r>
-        <w:rPr>
-          <w:rFonts w:hint="eastAsia"/>
-          <w:sz w:val="22"/>
-          <w:szCs w:val="24"/>
-        </w:rPr>
-        <w:t xml:space="preserve">직접 </w:t>
-      </w:r>
-      <w:r>
-        <w:rPr>
-          <w:sz w:val="22"/>
-          <w:szCs w:val="24"/>
-        </w:rPr>
-        <w:t>Queue</w:t>
-      </w:r>
-      <w:r>
-        <w:rPr>
-          <w:rFonts w:hint="eastAsia"/>
-          <w:sz w:val="22"/>
-          <w:szCs w:val="24"/>
-        </w:rPr>
-        <w:t xml:space="preserve">로 전송하는 </w:t>
-      </w:r>
-      <w:r>
-        <w:rPr>
-          <w:sz w:val="22"/>
-          <w:szCs w:val="24"/>
-        </w:rPr>
-        <w:t xml:space="preserve">Direct, </w:t>
-      </w:r>
-      <w:r>
-        <w:rPr>
-          <w:rFonts w:hint="eastAsia"/>
-          <w:sz w:val="22"/>
-          <w:szCs w:val="24"/>
-        </w:rPr>
-        <w:t xml:space="preserve">여러 개의 </w:t>
-      </w:r>
-      <w:r>
-        <w:rPr>
-          <w:sz w:val="22"/>
-          <w:szCs w:val="24"/>
-        </w:rPr>
-        <w:t>Queue</w:t>
-      </w:r>
-      <w:r>
-        <w:rPr>
-          <w:rFonts w:hint="eastAsia"/>
-          <w:sz w:val="22"/>
-          <w:szCs w:val="24"/>
-        </w:rPr>
-        <w:t xml:space="preserve">에 전송하는 </w:t>
-      </w:r>
-      <w:r>
-        <w:rPr>
-          <w:sz w:val="22"/>
-          <w:szCs w:val="24"/>
-        </w:rPr>
-        <w:t xml:space="preserve">Fanout, </w:t>
-      </w:r>
-      <w:r>
-        <w:rPr>
-          <w:rFonts w:hint="eastAsia"/>
-          <w:sz w:val="22"/>
-          <w:szCs w:val="24"/>
-        </w:rPr>
-        <w:t>특정 주제에 구독 중</w:t>
-      </w:r>
-      <w:r>
-        <w:rPr>
-          <w:rFonts w:hint="eastAsia"/>
-          <w:sz w:val="22"/>
-          <w:szCs w:val="24"/>
-        </w:rPr>
-        <w:t>인</w:t>
-      </w:r>
-      <w:r>
-        <w:rPr>
-          <w:rFonts w:hint="eastAsia"/>
-          <w:sz w:val="22"/>
-          <w:szCs w:val="24"/>
-        </w:rPr>
-        <w:t xml:space="preserve"> </w:t>
-      </w:r>
-      <w:r>
-        <w:rPr>
-          <w:sz w:val="22"/>
-          <w:szCs w:val="24"/>
-        </w:rPr>
-        <w:t>Queue</w:t>
-      </w:r>
-      <w:r>
-        <w:rPr>
-          <w:rFonts w:hint="eastAsia"/>
-          <w:sz w:val="22"/>
-          <w:szCs w:val="24"/>
-        </w:rPr>
-        <w:t>에 전송</w:t>
-      </w:r>
-      <w:r>
-        <w:rPr>
-          <w:rFonts w:hint="eastAsia"/>
-          <w:sz w:val="22"/>
-          <w:szCs w:val="24"/>
-        </w:rPr>
-        <w:t>하</w:t>
-      </w:r>
-      <w:r>
-        <w:rPr>
-          <w:rFonts w:hint="eastAsia"/>
-          <w:sz w:val="22"/>
-          <w:szCs w:val="24"/>
-        </w:rPr>
-        <w:t xml:space="preserve">는 </w:t>
-      </w:r>
-      <w:r>
-        <w:rPr>
-          <w:sz w:val="22"/>
-          <w:szCs w:val="24"/>
-        </w:rPr>
-        <w:t xml:space="preserve">Topic </w:t>
-      </w:r>
-      <w:r>
-        <w:rPr>
-          <w:rFonts w:hint="eastAsia"/>
-          <w:sz w:val="22"/>
-          <w:szCs w:val="24"/>
-        </w:rPr>
-        <w:t>방식으로 전송할 수 있다.</w:t>
-      </w:r>
     </w:p>
     <w:p>
       <w:pPr>
@@ -8805,443 +9662,36 @@
       </w:r>
       <w:r>
         <w:rPr>
-          <w:sz w:val="22"/>
-          <w:szCs w:val="24"/>
-        </w:rPr>
-        <w:t>RabbitMQ</w:t>
-      </w:r>
-      <w:r>
-        <w:rPr>
-          <w:rFonts w:hint="eastAsia"/>
-          <w:sz w:val="22"/>
-          <w:szCs w:val="24"/>
-        </w:rPr>
-        <w:t>를 팀원별로 개발하는 서비스간 연동하는 이벤트 버스 역할을 하는 미들웨어로 사용하였다.</w:t>
-      </w:r>
-      <w:r>
-        <w:rPr>
-          <w:sz w:val="22"/>
-          <w:szCs w:val="24"/>
-        </w:rPr>
-        <w:t xml:space="preserve"> </w:t>
-      </w:r>
-      <w:r>
-        <w:rPr>
-          <w:rFonts w:hint="eastAsia"/>
-          <w:sz w:val="22"/>
-          <w:szCs w:val="24"/>
-        </w:rPr>
-        <w:t xml:space="preserve">팀원간 연동이 필요한 프로세스 중에서 비동기로 처리가 가능한 프로세스는 </w:t>
-      </w:r>
-      <w:r>
-        <w:rPr>
-          <w:sz w:val="22"/>
-          <w:szCs w:val="24"/>
-        </w:rPr>
-        <w:t>RabbitMQ</w:t>
-      </w:r>
-      <w:r>
-        <w:rPr>
-          <w:rFonts w:hint="eastAsia"/>
-          <w:sz w:val="22"/>
-          <w:szCs w:val="24"/>
-        </w:rPr>
-        <w:t>를 이용하여 처리하였다.</w:t>
-      </w:r>
-    </w:p>
-    <w:p>
-      <w:pPr>
-        <w:rPr>
-          <w:sz w:val="22"/>
-          <w:szCs w:val="24"/>
-        </w:rPr>
-      </w:pPr>
-    </w:p>
-    <w:p>
-      <w:pPr>
-        <w:ind w:left="220" w:hangingChars="100" w:hanging="220"/>
-        <w:rPr>
-          <w:b/>
-          <w:bCs/>
-          <w:sz w:val="22"/>
-          <w:szCs w:val="24"/>
-        </w:rPr>
-      </w:pPr>
-      <w:r>
-        <w:rPr>
-          <w:b/>
-          <w:bCs/>
-          <w:sz w:val="22"/>
-          <w:szCs w:val="24"/>
-        </w:rPr>
-        <w:t>8</w:t>
-      </w:r>
-      <w:r>
-        <w:rPr>
-          <w:b/>
-          <w:bCs/>
-          <w:sz w:val="22"/>
-          <w:szCs w:val="24"/>
-        </w:rPr>
-        <w:t>. Kafka</w:t>
-      </w:r>
-      <w:r>
-        <w:rPr>
-          <w:rFonts w:hint="eastAsia"/>
-          <w:b/>
-          <w:bCs/>
-          <w:sz w:val="22"/>
-          <w:szCs w:val="24"/>
-        </w:rPr>
-        <w:t>에 대해서 알고 있는지?</w:t>
-      </w:r>
-    </w:p>
-    <w:p>
-      <w:pPr>
-        <w:ind w:left="220" w:hangingChars="100" w:hanging="220"/>
-        <w:rPr>
-          <w:sz w:val="22"/>
-          <w:szCs w:val="24"/>
-        </w:rPr>
-      </w:pPr>
-      <w:r>
-        <w:rPr>
-          <w:rFonts w:hint="eastAsia"/>
-          <w:sz w:val="22"/>
-          <w:szCs w:val="24"/>
-        </w:rPr>
-        <w:t>-</w:t>
-      </w:r>
-      <w:r>
-        <w:rPr>
-          <w:sz w:val="22"/>
-          <w:szCs w:val="24"/>
-        </w:rPr>
-        <w:t xml:space="preserve"> Kafka</w:t>
-      </w:r>
-      <w:r>
-        <w:rPr>
-          <w:rFonts w:hint="eastAsia"/>
-          <w:sz w:val="22"/>
-          <w:szCs w:val="24"/>
-        </w:rPr>
-        <w:t>는</w:t>
-      </w:r>
-      <w:r>
-        <w:rPr>
-          <w:sz w:val="22"/>
-          <w:szCs w:val="24"/>
-        </w:rPr>
-        <w:t xml:space="preserve"> Hadoop </w:t>
-      </w:r>
-      <w:r>
-        <w:rPr>
-          <w:rFonts w:hint="eastAsia"/>
-          <w:sz w:val="22"/>
-          <w:szCs w:val="24"/>
-        </w:rPr>
-        <w:t xml:space="preserve">빅데이터 플랫폼의 한가지 프로젝트로 </w:t>
-      </w:r>
-      <w:r>
-        <w:rPr>
-          <w:sz w:val="22"/>
-          <w:szCs w:val="24"/>
-        </w:rPr>
-        <w:t>RabbitMQ</w:t>
-      </w:r>
-      <w:r>
-        <w:rPr>
-          <w:rFonts w:hint="eastAsia"/>
-          <w:sz w:val="22"/>
-          <w:szCs w:val="24"/>
-        </w:rPr>
-        <w:t>와 마찬가지로 메시지 큐 기반의 브로커이다.</w:t>
-      </w:r>
-      <w:r>
-        <w:rPr>
-          <w:sz w:val="22"/>
-          <w:szCs w:val="24"/>
-        </w:rPr>
-        <w:t xml:space="preserve"> </w:t>
-      </w:r>
-      <w:r>
-        <w:rPr>
-          <w:rFonts w:hint="eastAsia"/>
-          <w:sz w:val="22"/>
-          <w:szCs w:val="24"/>
-        </w:rPr>
-        <w:t>성능은 R</w:t>
-      </w:r>
-      <w:r>
-        <w:rPr>
-          <w:sz w:val="22"/>
-          <w:szCs w:val="24"/>
-        </w:rPr>
-        <w:t xml:space="preserve">abbitMQ </w:t>
-      </w:r>
-      <w:r>
-        <w:rPr>
-          <w:rFonts w:hint="eastAsia"/>
-          <w:sz w:val="22"/>
-          <w:szCs w:val="24"/>
-        </w:rPr>
-        <w:t>대비 더 좋은 편이나</w:t>
-      </w:r>
-      <w:r>
-        <w:rPr>
-          <w:sz w:val="22"/>
-          <w:szCs w:val="24"/>
-        </w:rPr>
-        <w:t>,</w:t>
-      </w:r>
-      <w:r>
-        <w:rPr>
-          <w:rFonts w:hint="eastAsia"/>
-          <w:sz w:val="22"/>
-          <w:szCs w:val="24"/>
-        </w:rPr>
-        <w:t xml:space="preserve"> </w:t>
-      </w:r>
-      <w:r>
-        <w:rPr>
-          <w:rFonts w:hint="eastAsia"/>
-          <w:sz w:val="22"/>
-          <w:szCs w:val="24"/>
-        </w:rPr>
-        <w:t xml:space="preserve">기본적인 시스템 리소스 사용량이 많아 좀더 좋은 성능의 인스턴스 필요하고 </w:t>
-      </w:r>
-      <w:r>
-        <w:rPr>
-          <w:rFonts w:hint="eastAsia"/>
-          <w:sz w:val="22"/>
-          <w:szCs w:val="24"/>
-        </w:rPr>
-        <w:t>표준 프로토콜을 사용하지는 않으므로 다른 제품으로 대체하기가 어려우며,</w:t>
-      </w:r>
-      <w:r>
-        <w:rPr>
-          <w:sz w:val="22"/>
-          <w:szCs w:val="24"/>
-        </w:rPr>
-        <w:t xml:space="preserve"> </w:t>
-      </w:r>
-      <w:r>
-        <w:rPr>
-          <w:rFonts w:hint="eastAsia"/>
-          <w:sz w:val="22"/>
-          <w:szCs w:val="24"/>
-        </w:rPr>
-        <w:t xml:space="preserve">주로 데이터나 이벤트 스트림을 수집 처리하는데 사용하므로 </w:t>
-      </w:r>
-      <w:r>
-        <w:rPr>
-          <w:sz w:val="22"/>
-          <w:szCs w:val="24"/>
-        </w:rPr>
-        <w:t>RabbitMQ</w:t>
-      </w:r>
-      <w:r>
-        <w:rPr>
-          <w:rFonts w:hint="eastAsia"/>
-          <w:sz w:val="22"/>
-          <w:szCs w:val="24"/>
-        </w:rPr>
-        <w:t>와 같이 라우팅 방법은 다양하지는 않다.</w:t>
-      </w:r>
-      <w:r>
-        <w:rPr>
-          <w:sz w:val="22"/>
-          <w:szCs w:val="24"/>
-        </w:rPr>
-        <w:t xml:space="preserve"> </w:t>
-      </w:r>
-      <w:r>
-        <w:rPr>
-          <w:rFonts w:hint="eastAsia"/>
-          <w:sz w:val="22"/>
-          <w:szCs w:val="24"/>
-        </w:rPr>
-        <w:t>그러나,</w:t>
-      </w:r>
-      <w:r>
-        <w:rPr>
-          <w:sz w:val="22"/>
-          <w:szCs w:val="24"/>
-        </w:rPr>
-        <w:t xml:space="preserve"> </w:t>
-      </w:r>
-      <w:r>
-        <w:rPr>
-          <w:rFonts w:hint="eastAsia"/>
-          <w:sz w:val="22"/>
-          <w:szCs w:val="24"/>
-        </w:rPr>
-        <w:t>일반적인</w:t>
-      </w:r>
-      <w:r>
-        <w:rPr>
-          <w:rFonts w:hint="eastAsia"/>
-          <w:sz w:val="22"/>
-          <w:szCs w:val="24"/>
-        </w:rPr>
-        <w:t xml:space="preserve"> </w:t>
-      </w:r>
-      <w:r>
-        <w:rPr>
-          <w:sz w:val="22"/>
-          <w:szCs w:val="24"/>
-        </w:rPr>
-        <w:t xml:space="preserve">MSA </w:t>
-      </w:r>
-      <w:r>
-        <w:rPr>
-          <w:rFonts w:hint="eastAsia"/>
-          <w:sz w:val="22"/>
-          <w:szCs w:val="24"/>
-        </w:rPr>
-        <w:t>애플리케이션의 이벤트 스트리밍 처리에 많이 사용하고 있다.</w:t>
-      </w:r>
-    </w:p>
-    <w:p>
-      <w:pPr>
-        <w:ind w:left="220" w:hangingChars="100" w:hanging="220"/>
-        <w:rPr>
-          <w:sz w:val="22"/>
-          <w:szCs w:val="24"/>
-        </w:rPr>
-      </w:pPr>
-    </w:p>
-    <w:p>
-      <w:pPr>
-        <w:rPr>
-          <w:b/>
-          <w:bCs/>
-          <w:sz w:val="24"/>
-          <w:szCs w:val="28"/>
-        </w:rPr>
-      </w:pPr>
-      <w:r>
-        <w:rPr>
-          <w:b/>
-          <w:bCs/>
-          <w:sz w:val="24"/>
-          <w:szCs w:val="28"/>
-        </w:rPr>
-        <w:t>9</w:t>
-      </w:r>
-      <w:r>
-        <w:rPr>
-          <w:b/>
-          <w:bCs/>
-          <w:sz w:val="24"/>
-          <w:szCs w:val="28"/>
-        </w:rPr>
-        <w:t xml:space="preserve">. </w:t>
-      </w:r>
-      <w:r>
-        <w:rPr>
-          <w:b/>
-          <w:bCs/>
-          <w:sz w:val="24"/>
-          <w:szCs w:val="28"/>
-        </w:rPr>
-        <w:t>Spring Cloud</w:t>
-      </w:r>
-      <w:r>
-        <w:rPr>
-          <w:b/>
-          <w:bCs/>
-          <w:sz w:val="24"/>
-          <w:szCs w:val="28"/>
-        </w:rPr>
-        <w:t>(API)</w:t>
-      </w:r>
-      <w:r>
-        <w:rPr>
-          <w:b/>
-          <w:bCs/>
-          <w:sz w:val="24"/>
-          <w:szCs w:val="28"/>
-        </w:rPr>
-        <w:t xml:space="preserve"> Gateway</w:t>
-      </w:r>
-      <w:r>
-        <w:rPr>
-          <w:rFonts w:hint="eastAsia"/>
-          <w:b/>
-          <w:bCs/>
-          <w:sz w:val="24"/>
-          <w:szCs w:val="28"/>
-        </w:rPr>
-        <w:t xml:space="preserve">는 </w:t>
-      </w:r>
-      <w:r>
-        <w:rPr>
-          <w:rFonts w:hint="eastAsia"/>
-          <w:b/>
-          <w:bCs/>
-          <w:sz w:val="24"/>
-          <w:szCs w:val="28"/>
-        </w:rPr>
-        <w:t>무엇이고 왜 사용하는가?</w:t>
-      </w:r>
-    </w:p>
-    <w:p>
-      <w:pPr>
-        <w:ind w:left="220" w:hangingChars="100" w:hanging="220"/>
-        <w:rPr>
-          <w:sz w:val="22"/>
-          <w:szCs w:val="24"/>
-        </w:rPr>
-      </w:pPr>
-      <w:r>
-        <w:rPr>
-          <w:rFonts w:hint="eastAsia"/>
-          <w:sz w:val="22"/>
-          <w:szCs w:val="24"/>
-        </w:rPr>
-        <w:t>-</w:t>
-      </w:r>
-      <w:r>
-        <w:rPr>
-          <w:sz w:val="22"/>
-          <w:szCs w:val="24"/>
-        </w:rPr>
-        <w:t xml:space="preserve"> </w:t>
-      </w:r>
-      <w:r>
-        <w:rPr>
-          <w:rFonts w:hint="eastAsia"/>
-          <w:sz w:val="22"/>
-          <w:szCs w:val="24"/>
-        </w:rPr>
-        <w:t>C</w:t>
-      </w:r>
-      <w:r>
-        <w:rPr>
-          <w:sz w:val="22"/>
-          <w:szCs w:val="24"/>
-        </w:rPr>
-        <w:t>loud(API)</w:t>
-      </w:r>
-      <w:r>
-        <w:rPr>
-          <w:sz w:val="22"/>
-          <w:szCs w:val="24"/>
-        </w:rPr>
-        <w:t xml:space="preserve"> Gateway</w:t>
-      </w:r>
-      <w:r>
-        <w:rPr>
-          <w:rFonts w:hint="eastAsia"/>
-          <w:sz w:val="22"/>
-          <w:szCs w:val="24"/>
-        </w:rPr>
-        <w:t xml:space="preserve">는 </w:t>
-      </w:r>
-      <w:r>
-        <w:rPr>
-          <w:rFonts w:hint="eastAsia"/>
+          <w:rFonts w:hint="eastAsia"/>
+          <w:sz w:val="22"/>
+          <w:szCs w:val="24"/>
+        </w:rPr>
+        <w:t xml:space="preserve">서비스의 이름 및 주소를 등록할 때 </w:t>
+      </w:r>
+      <w:r>
+        <w:rPr>
+          <w:sz w:val="22"/>
+          <w:szCs w:val="24"/>
+        </w:rPr>
+        <w:t xml:space="preserve">Eureka </w:t>
+      </w:r>
+      <w:r>
+        <w:rPr>
+          <w:rFonts w:hint="eastAsia"/>
+          <w:sz w:val="22"/>
+          <w:szCs w:val="24"/>
+        </w:rPr>
+        <w:t>서버에서 설정을 통하여 등록하는 것이 아닌,</w:t>
+      </w:r>
+      <w:r>
+        <w:rPr>
+          <w:sz w:val="22"/>
+          <w:szCs w:val="24"/>
+        </w:rPr>
+        <w:t xml:space="preserve"> </w:t>
+      </w:r>
+      <w:r>
+        <w:rPr>
           <w:b/>
           <w:bCs/>
           <w:color w:val="FF0000"/>
@@ -9249,10 +9699,11 @@
           <w:szCs w:val="24"/>
           <w:u w:val="single"/>
         </w:rPr>
-        <w:t>백엔드</w:t>
-      </w:r>
-      <w:r>
-        <w:rPr>
+        <w:t>E</w:t>
+      </w:r>
+      <w:r>
+        <w:rPr>
+          <w:rFonts w:hint="eastAsia"/>
           <w:b/>
           <w:bCs/>
           <w:color w:val="FF0000"/>
@@ -9260,11 +9711,10 @@
           <w:szCs w:val="24"/>
           <w:u w:val="single"/>
         </w:rPr>
-        <w:t xml:space="preserve"> </w:t>
-      </w:r>
-      <w:r>
-        <w:rPr>
-          <w:rFonts w:hint="eastAsia"/>
+        <w:t>u</w:t>
+      </w:r>
+      <w:r>
+        <w:rPr>
           <w:b/>
           <w:bCs/>
           <w:color w:val="FF0000"/>
@@ -9272,10 +9722,11 @@
           <w:szCs w:val="24"/>
           <w:u w:val="single"/>
         </w:rPr>
-        <w:t xml:space="preserve">서비스 </w:t>
-      </w:r>
-      <w:r>
-        <w:rPr>
+        <w:t xml:space="preserve">reka </w:t>
+      </w:r>
+      <w:r>
+        <w:rPr>
+          <w:rFonts w:hint="eastAsia"/>
           <w:b/>
           <w:bCs/>
           <w:color w:val="FF0000"/>
@@ -9283,539 +9734,7 @@
           <w:szCs w:val="24"/>
           <w:u w:val="single"/>
         </w:rPr>
-        <w:t>API</w:t>
-      </w:r>
-      <w:r>
-        <w:rPr>
-          <w:rFonts w:hint="eastAsia"/>
-          <w:b/>
-          <w:bCs/>
-          <w:color w:val="FF0000"/>
-          <w:sz w:val="22"/>
-          <w:szCs w:val="24"/>
-          <w:u w:val="single"/>
-        </w:rPr>
-        <w:t>들의 진입점이고 통합</w:t>
-      </w:r>
-      <w:r>
-        <w:rPr>
-          <w:rFonts w:hint="eastAsia"/>
-          <w:sz w:val="22"/>
-          <w:szCs w:val="24"/>
-        </w:rPr>
-        <w:t xml:space="preserve">적인 </w:t>
-      </w:r>
-      <w:r>
-        <w:rPr>
-          <w:sz w:val="22"/>
-          <w:szCs w:val="24"/>
-        </w:rPr>
-        <w:t xml:space="preserve">API </w:t>
-      </w:r>
-      <w:r>
-        <w:rPr>
-          <w:rFonts w:hint="eastAsia"/>
-          <w:sz w:val="22"/>
-          <w:szCs w:val="24"/>
-        </w:rPr>
-        <w:t>로깅,</w:t>
-      </w:r>
-      <w:r>
-        <w:rPr>
-          <w:sz w:val="22"/>
-          <w:szCs w:val="24"/>
-        </w:rPr>
-        <w:t xml:space="preserve"> </w:t>
-      </w:r>
-      <w:r>
-        <w:rPr>
-          <w:rFonts w:hint="eastAsia"/>
-          <w:sz w:val="22"/>
-          <w:szCs w:val="24"/>
-        </w:rPr>
-        <w:t>모니터링 및 인증,</w:t>
-      </w:r>
-      <w:r>
-        <w:rPr>
-          <w:sz w:val="22"/>
-          <w:szCs w:val="24"/>
-        </w:rPr>
-        <w:t xml:space="preserve"> </w:t>
-      </w:r>
-      <w:r>
-        <w:rPr>
-          <w:rFonts w:hint="eastAsia"/>
-          <w:sz w:val="22"/>
-          <w:szCs w:val="24"/>
-        </w:rPr>
-        <w:t>보안처리</w:t>
-      </w:r>
-      <w:r>
-        <w:rPr>
-          <w:rFonts w:hint="eastAsia"/>
-          <w:sz w:val="22"/>
-          <w:szCs w:val="24"/>
-        </w:rPr>
-        <w:t>를 가능하게 한다</w:t>
-      </w:r>
-      <w:r>
-        <w:rPr>
-          <w:rFonts w:hint="eastAsia"/>
-          <w:sz w:val="22"/>
-          <w:szCs w:val="24"/>
-        </w:rPr>
-        <w:t>.</w:t>
-      </w:r>
-    </w:p>
-    <w:p>
-      <w:pPr>
-        <w:ind w:left="220" w:hangingChars="100" w:hanging="220"/>
-        <w:rPr>
-          <w:sz w:val="22"/>
-          <w:szCs w:val="24"/>
-        </w:rPr>
-      </w:pPr>
-      <w:r>
-        <w:rPr>
-          <w:rFonts w:hint="eastAsia"/>
-          <w:sz w:val="22"/>
-          <w:szCs w:val="24"/>
-        </w:rPr>
-        <w:t>-</w:t>
-      </w:r>
-      <w:r>
-        <w:rPr>
-          <w:sz w:val="22"/>
-          <w:szCs w:val="24"/>
-        </w:rPr>
-        <w:t xml:space="preserve"> </w:t>
-      </w:r>
-      <w:r>
-        <w:rPr>
-          <w:rFonts w:hint="eastAsia"/>
-          <w:sz w:val="22"/>
-          <w:szCs w:val="24"/>
-        </w:rPr>
-        <w:t xml:space="preserve">클라이언트에서 </w:t>
-      </w:r>
-      <w:r>
-        <w:rPr>
-          <w:rFonts w:hint="eastAsia"/>
-          <w:sz w:val="22"/>
-          <w:szCs w:val="24"/>
-        </w:rPr>
-        <w:t xml:space="preserve">백엔드 </w:t>
-      </w:r>
-      <w:r>
-        <w:rPr>
-          <w:sz w:val="22"/>
-          <w:szCs w:val="24"/>
-        </w:rPr>
-        <w:t xml:space="preserve">API </w:t>
-      </w:r>
-      <w:r>
-        <w:rPr>
-          <w:rFonts w:hint="eastAsia"/>
-          <w:sz w:val="22"/>
-          <w:szCs w:val="24"/>
-        </w:rPr>
-        <w:t>호출 시에</w:t>
-      </w:r>
-      <w:r>
-        <w:rPr>
-          <w:rFonts w:hint="eastAsia"/>
-          <w:sz w:val="22"/>
-          <w:szCs w:val="24"/>
-        </w:rPr>
-        <w:t xml:space="preserve"> 단일 호스트 주소를 이용하</w:t>
-      </w:r>
-      <w:r>
-        <w:rPr>
-          <w:rFonts w:hint="eastAsia"/>
-          <w:sz w:val="22"/>
-          <w:szCs w:val="24"/>
-        </w:rPr>
-        <w:t xml:space="preserve">고, 요청에 대한 </w:t>
-      </w:r>
-      <w:r>
-        <w:rPr>
-          <w:sz w:val="22"/>
-          <w:szCs w:val="24"/>
-        </w:rPr>
-        <w:t xml:space="preserve">URL </w:t>
-      </w:r>
-      <w:r>
-        <w:rPr>
-          <w:rFonts w:hint="eastAsia"/>
-          <w:sz w:val="22"/>
-          <w:szCs w:val="24"/>
-        </w:rPr>
-        <w:t>패턴을 통하여 라우팅함으로써</w:t>
-      </w:r>
-      <w:r>
-        <w:rPr>
-          <w:rFonts w:hint="eastAsia"/>
-          <w:sz w:val="22"/>
-          <w:szCs w:val="24"/>
-        </w:rPr>
-        <w:t xml:space="preserve"> 백엔드 서비스의 인프라 환경의 변화</w:t>
-      </w:r>
-      <w:r>
-        <w:rPr>
-          <w:sz w:val="22"/>
-          <w:szCs w:val="24"/>
-        </w:rPr>
-        <w:t>(IP</w:t>
-      </w:r>
-      <w:r>
-        <w:rPr>
-          <w:rFonts w:hint="eastAsia"/>
-          <w:sz w:val="22"/>
-          <w:szCs w:val="24"/>
-        </w:rPr>
-        <w:t>주소변경,</w:t>
-      </w:r>
-      <w:r>
-        <w:rPr>
-          <w:sz w:val="22"/>
-          <w:szCs w:val="24"/>
-        </w:rPr>
-        <w:t xml:space="preserve"> </w:t>
-      </w:r>
-      <w:r>
-        <w:rPr>
-          <w:rFonts w:hint="eastAsia"/>
-          <w:sz w:val="22"/>
-          <w:szCs w:val="24"/>
-        </w:rPr>
-        <w:t xml:space="preserve">서비스 </w:t>
-      </w:r>
-      <w:r>
-        <w:rPr>
-          <w:sz w:val="22"/>
-          <w:szCs w:val="24"/>
-        </w:rPr>
-        <w:t xml:space="preserve">URL </w:t>
-      </w:r>
-      <w:r>
-        <w:rPr>
-          <w:rFonts w:hint="eastAsia"/>
-          <w:sz w:val="22"/>
-          <w:szCs w:val="24"/>
-        </w:rPr>
-        <w:t>패턴 변경)와 관련없이</w:t>
-      </w:r>
-      <w:r>
-        <w:rPr>
-          <w:rFonts w:hint="eastAsia"/>
-          <w:sz w:val="22"/>
-          <w:szCs w:val="24"/>
-        </w:rPr>
-        <w:t xml:space="preserve"> 클라이언트에서는 동일한 엔드포인트를 호출하도록 함으로써</w:t>
-      </w:r>
-      <w:r>
-        <w:rPr>
-          <w:rFonts w:hint="eastAsia"/>
-          <w:sz w:val="22"/>
-          <w:szCs w:val="24"/>
-        </w:rPr>
-        <w:t>,</w:t>
-      </w:r>
-      <w:r>
-        <w:rPr>
-          <w:rFonts w:hint="eastAsia"/>
-          <w:sz w:val="22"/>
-          <w:szCs w:val="24"/>
-        </w:rPr>
-        <w:t xml:space="preserve"> </w:t>
-      </w:r>
-      <w:r>
-        <w:rPr>
-          <w:rFonts w:hint="eastAsia"/>
-          <w:sz w:val="22"/>
-          <w:szCs w:val="24"/>
-        </w:rPr>
-        <w:t>클라이언트와 백엔드간의 결합도를 낮출 수 있다.</w:t>
-      </w:r>
-    </w:p>
-    <w:p>
-      <w:pPr>
-        <w:ind w:left="220" w:hangingChars="100" w:hanging="220"/>
-        <w:rPr>
-          <w:sz w:val="22"/>
-          <w:szCs w:val="24"/>
-        </w:rPr>
-      </w:pPr>
-    </w:p>
-    <w:p>
-      <w:pPr>
-        <w:ind w:left="240" w:hangingChars="100" w:hanging="240"/>
-        <w:rPr>
-          <w:b/>
-          <w:bCs/>
-          <w:sz w:val="24"/>
-          <w:szCs w:val="28"/>
-        </w:rPr>
-      </w:pPr>
-      <w:r>
-        <w:rPr>
-          <w:rFonts w:hint="eastAsia"/>
-          <w:b/>
-          <w:bCs/>
-          <w:sz w:val="24"/>
-          <w:szCs w:val="28"/>
-        </w:rPr>
-        <w:t>10</w:t>
-      </w:r>
-      <w:r>
-        <w:rPr>
-          <w:b/>
-          <w:bCs/>
-          <w:sz w:val="24"/>
-          <w:szCs w:val="28"/>
-        </w:rPr>
-        <w:t xml:space="preserve">. </w:t>
-      </w:r>
-      <w:r>
-        <w:rPr>
-          <w:rFonts w:hint="eastAsia"/>
-          <w:b/>
-          <w:bCs/>
-          <w:sz w:val="24"/>
-          <w:szCs w:val="28"/>
-        </w:rPr>
-        <w:t>E</w:t>
-      </w:r>
-      <w:r>
-        <w:rPr>
-          <w:b/>
-          <w:bCs/>
-          <w:sz w:val="24"/>
-          <w:szCs w:val="28"/>
-        </w:rPr>
-        <w:t>ureka</w:t>
-      </w:r>
-      <w:r>
-        <w:rPr>
-          <w:rFonts w:hint="eastAsia"/>
-          <w:b/>
-          <w:bCs/>
-          <w:sz w:val="24"/>
-          <w:szCs w:val="28"/>
-        </w:rPr>
-        <w:t>는 무엇이고 왜 사용하였는지?</w:t>
-      </w:r>
-    </w:p>
-    <w:p>
-      <w:pPr>
-        <w:ind w:left="220" w:hangingChars="100" w:hanging="220"/>
-        <w:rPr>
-          <w:sz w:val="22"/>
-          <w:szCs w:val="24"/>
-        </w:rPr>
-      </w:pPr>
-      <w:r>
-        <w:rPr>
-          <w:rFonts w:hint="eastAsia"/>
-          <w:sz w:val="22"/>
-          <w:szCs w:val="24"/>
-        </w:rPr>
-        <w:t>-</w:t>
-      </w:r>
-      <w:r>
-        <w:rPr>
-          <w:sz w:val="22"/>
-          <w:szCs w:val="24"/>
-        </w:rPr>
-        <w:t xml:space="preserve"> </w:t>
-      </w:r>
-      <w:r>
-        <w:rPr>
-          <w:sz w:val="22"/>
-          <w:szCs w:val="24"/>
-        </w:rPr>
-        <w:t>Eureka</w:t>
-      </w:r>
-      <w:r>
-        <w:rPr>
-          <w:rFonts w:hint="eastAsia"/>
-          <w:sz w:val="22"/>
-          <w:szCs w:val="24"/>
-        </w:rPr>
-        <w:t xml:space="preserve">는 </w:t>
-      </w:r>
-      <w:r>
-        <w:rPr>
-          <w:rFonts w:hint="eastAsia"/>
-          <w:b/>
-          <w:bCs/>
-          <w:color w:val="FF0000"/>
-          <w:sz w:val="22"/>
-          <w:szCs w:val="24"/>
-          <w:u w:val="single"/>
-        </w:rPr>
-        <w:t>서비스들의 논리적인 이름과 물리적인 주소</w:t>
-      </w:r>
-      <w:r>
-        <w:rPr>
-          <w:rFonts w:hint="eastAsia"/>
-          <w:sz w:val="22"/>
-          <w:szCs w:val="24"/>
-        </w:rPr>
-        <w:t xml:space="preserve">를 맵핑하여 </w:t>
-      </w:r>
-      <w:r>
-        <w:rPr>
-          <w:rFonts w:hint="eastAsia"/>
-          <w:b/>
-          <w:bCs/>
-          <w:color w:val="FF0000"/>
-          <w:sz w:val="22"/>
-          <w:szCs w:val="24"/>
-          <w:u w:val="single"/>
-        </w:rPr>
-        <w:t>목록으로 가지고 있는</w:t>
-      </w:r>
-      <w:r>
-        <w:rPr>
-          <w:rFonts w:hint="eastAsia"/>
-          <w:color w:val="FF0000"/>
-          <w:sz w:val="22"/>
-          <w:szCs w:val="24"/>
-        </w:rPr>
-        <w:t xml:space="preserve"> </w:t>
-      </w:r>
-      <w:r>
-        <w:rPr>
-          <w:b/>
-          <w:bCs/>
-          <w:color w:val="FF0000"/>
-          <w:sz w:val="22"/>
-          <w:szCs w:val="24"/>
-          <w:u w:val="single"/>
-        </w:rPr>
-        <w:t>Service Registry</w:t>
-      </w:r>
-      <w:r>
-        <w:rPr>
-          <w:rFonts w:hint="eastAsia"/>
-          <w:sz w:val="22"/>
-          <w:szCs w:val="24"/>
-        </w:rPr>
-        <w:t>이다.</w:t>
-      </w:r>
-    </w:p>
-    <w:p>
-      <w:pPr>
-        <w:ind w:left="220" w:hangingChars="100" w:hanging="220"/>
-        <w:rPr>
-          <w:sz w:val="22"/>
-          <w:szCs w:val="24"/>
-        </w:rPr>
-      </w:pPr>
-      <w:r>
-        <w:rPr>
-          <w:rFonts w:hint="eastAsia"/>
-          <w:sz w:val="22"/>
-          <w:szCs w:val="24"/>
-        </w:rPr>
-        <w:t>-</w:t>
-      </w:r>
-      <w:r>
-        <w:rPr>
-          <w:sz w:val="22"/>
-          <w:szCs w:val="24"/>
-        </w:rPr>
-        <w:t xml:space="preserve"> </w:t>
-      </w:r>
-      <w:r>
-        <w:rPr>
-          <w:rFonts w:hint="eastAsia"/>
-          <w:sz w:val="22"/>
-          <w:szCs w:val="24"/>
-        </w:rPr>
-        <w:t xml:space="preserve">서비스의 이름 및 주소를 등록할 때 </w:t>
-      </w:r>
-      <w:r>
-        <w:rPr>
-          <w:sz w:val="22"/>
-          <w:szCs w:val="24"/>
-        </w:rPr>
-        <w:t xml:space="preserve">Eureka </w:t>
-      </w:r>
-      <w:r>
-        <w:rPr>
-          <w:rFonts w:hint="eastAsia"/>
-          <w:sz w:val="22"/>
-          <w:szCs w:val="24"/>
-        </w:rPr>
-        <w:t>서버에서 설정을 통하여 등록하는 것이 아닌,</w:t>
-      </w:r>
-      <w:r>
-        <w:rPr>
-          <w:sz w:val="22"/>
-          <w:szCs w:val="24"/>
-        </w:rPr>
-        <w:t xml:space="preserve"> </w:t>
-      </w:r>
-      <w:r>
-        <w:rPr>
-          <w:b/>
-          <w:bCs/>
-          <w:color w:val="FF0000"/>
-          <w:sz w:val="22"/>
-          <w:szCs w:val="24"/>
-          <w:u w:val="single"/>
-        </w:rPr>
-        <w:t>E</w:t>
-      </w:r>
-      <w:r>
-        <w:rPr>
-          <w:rFonts w:hint="eastAsia"/>
-          <w:b/>
-          <w:bCs/>
-          <w:color w:val="FF0000"/>
-          <w:sz w:val="22"/>
-          <w:szCs w:val="24"/>
-          <w:u w:val="single"/>
-        </w:rPr>
-        <w:t>u</w:t>
-      </w:r>
-      <w:r>
-        <w:rPr>
-          <w:b/>
-          <w:bCs/>
-          <w:color w:val="FF0000"/>
-          <w:sz w:val="22"/>
-          <w:szCs w:val="24"/>
-          <w:u w:val="single"/>
-        </w:rPr>
-        <w:t xml:space="preserve">reka </w:t>
-      </w:r>
-      <w:r>
-        <w:rPr>
-          <w:rFonts w:hint="eastAsia"/>
-          <w:b/>
-          <w:bCs/>
-          <w:color w:val="FF0000"/>
-          <w:sz w:val="22"/>
-          <w:szCs w:val="24"/>
-          <w:u w:val="single"/>
-        </w:rPr>
-        <w:t>클</w:t>
-      </w:r>
-      <w:r>
-        <w:rPr>
-          <w:rFonts w:hint="eastAsia"/>
-          <w:b/>
-          <w:bCs/>
-          <w:color w:val="FF0000"/>
-          <w:sz w:val="22"/>
-          <w:szCs w:val="24"/>
-          <w:u w:val="single"/>
-        </w:rPr>
-        <w:lastRenderedPageBreak/>
-        <w:t>라이언트에서 등록할 수 있도록</w:t>
+        <w:t>클라이언트에서 등록할 수 있도록</w:t>
       </w:r>
       <w:r>
         <w:rPr>
@@ -10171,6 +10090,7 @@
           <w:sz w:val="22"/>
           <w:szCs w:val="24"/>
         </w:rPr>
+        <w:lastRenderedPageBreak/>
         <w:t>-</w:t>
       </w:r>
       <w:r>
@@ -11085,7 +11005,6 @@
           <w:sz w:val="24"/>
           <w:szCs w:val="28"/>
         </w:rPr>
-        <w:lastRenderedPageBreak/>
         <w:t>1</w:t>
       </w:r>
       <w:r>

--- a/9-project/-. 기술면접/1. (기술면접) 팀 프로젝트.docx
+++ b/9-project/-. 기술면접/1. (기술면접) 팀 프로젝트.docx
@@ -297,7 +297,23 @@
           <w:sz w:val="22"/>
           <w:szCs w:val="24"/>
         </w:rPr>
-        <w:t>간의 배포관계를 표현하는데 사용하였다.</w:t>
+        <w:t xml:space="preserve">간의 </w:t>
+      </w:r>
+      <w:r>
+        <w:rPr>
+          <w:rFonts w:hint="eastAsia"/>
+          <w:sz w:val="22"/>
+          <w:szCs w:val="24"/>
+        </w:rPr>
+        <w:t>인터페이스</w:t>
+      </w:r>
+      <w:r>
+        <w:rPr>
+          <w:rFonts w:hint="eastAsia"/>
+          <w:sz w:val="22"/>
+          <w:szCs w:val="24"/>
+        </w:rPr>
+        <w:t>관계를 표현하는데 사용하였다.</w:t>
       </w:r>
     </w:p>
     <w:p>
@@ -1634,31 +1650,23 @@
     <w:p>
       <w:pPr>
         <w:rPr>
-          <w:sz w:val="22"/>
-          <w:szCs w:val="24"/>
-        </w:rPr>
-      </w:pPr>
-      <w:r>
-        <w:rPr>
-          <w:sz w:val="22"/>
-          <w:szCs w:val="24"/>
-        </w:rPr>
-        <w:t>- function component는 간단한 함수와 jsx element만 정의하면 컴포넌트를 만들 수 있다.</w:t>
-      </w:r>
-      <w:r>
-        <w:rPr>
-          <w:sz w:val="22"/>
-          <w:szCs w:val="24"/>
-        </w:rPr>
-        <w:t xml:space="preserve"> </w:t>
-      </w:r>
-      <w:r>
-        <w:rPr>
-          <w:sz w:val="22"/>
-          <w:szCs w:val="24"/>
-        </w:rPr>
-        <w:t>그리고, 필요한 경우 react hooks를 통해 상태관리를 추가, 컴포넌트 라이프 사이클에 따른 로직 추가 등과 같이 점진적으로 컴포넌트의 기능을 확장시키는데 class component 보다 유리하다.</w:t>
-      </w:r>
+          <w:b/>
+          <w:sz w:val="22"/>
+          <w:szCs w:val="24"/>
+          <w:u w:val="single"/>
+        </w:rPr>
+      </w:pPr>
+      <w:r>
+        <w:rPr>
+          <w:b/>
+          <w:sz w:val="22"/>
+          <w:szCs w:val="24"/>
+          <w:u w:val="single"/>
+        </w:rPr>
+        <w:t>- function component는 간단한 함수와 jsx element만 정의하면 컴포넌트를 만들 수 있다. 그리고, 필요한 경우 react hooks를 통해 상태관리를 추가, 컴포넌트 라이프 사이클에 따른 로직 추가 등과 같이 점진적으로 컴포넌트의 기능을 확장시키는데 class component 보다 유리하다.</w:t>
+      </w:r>
+      <w:bookmarkStart w:id="0" w:name="_GoBack"/>
+      <w:bookmarkEnd w:id="0"/>
     </w:p>
     <w:p>
       <w:pPr>
@@ -2840,7 +2848,6 @@
     <w:p>
       <w:pPr>
         <w:rPr>
-          <w:rFonts w:hint="eastAsia"/>
           <w:bCs/>
           <w:sz w:val="24"/>
           <w:szCs w:val="28"/>
@@ -3021,7 +3028,6 @@
     <w:p>
       <w:pPr>
         <w:rPr>
-          <w:rFonts w:hint="eastAsia"/>
           <w:bCs/>
           <w:sz w:val="24"/>
           <w:szCs w:val="28"/>
@@ -3062,13 +3068,7 @@
         <w:t>미들웨어를 제공하지만 프로젝트에서는 redux-saga를 사용하였다.</w:t>
       </w:r>
     </w:p>
-    <w:p>
-      <w:pPr>
-        <w:rPr>
-          <w:rFonts w:hint="eastAsia"/>
-        </w:rPr>
-      </w:pPr>
-    </w:p>
+    <w:p/>
     <w:p>
       <w:pPr>
         <w:rPr>
@@ -4228,13 +4228,10 @@
     <w:p>
       <w:pPr>
         <w:rPr>
-          <w:rFonts w:hint="eastAsia"/>
-          <w:sz w:val="22"/>
-          <w:szCs w:val="24"/>
-        </w:rPr>
-      </w:pPr>
-      <w:bookmarkStart w:id="0" w:name="_GoBack"/>
-      <w:bookmarkEnd w:id="0"/>
+          <w:sz w:val="22"/>
+          <w:szCs w:val="24"/>
+        </w:rPr>
+      </w:pPr>
     </w:p>
     <w:p>
       <w:pPr>

--- a/9-project/-. 기술면접/1. (기술면접) 팀 프로젝트.docx
+++ b/9-project/-. 기술면접/1. (기술면접) 팀 프로젝트.docx
@@ -1665,8 +1665,6 @@
         </w:rPr>
         <w:t>- function component는 간단한 함수와 jsx element만 정의하면 컴포넌트를 만들 수 있다. 그리고, 필요한 경우 react hooks를 통해 상태관리를 추가, 컴포넌트 라이프 사이클에 따른 로직 추가 등과 같이 점진적으로 컴포넌트의 기능을 확장시키는데 class component 보다 유리하다.</w:t>
       </w:r>
-      <w:bookmarkStart w:id="0" w:name="_GoBack"/>
-      <w:bookmarkEnd w:id="0"/>
     </w:p>
     <w:p>
       <w:pPr>
@@ -2597,6 +2595,82 @@
         </w:rPr>
         <w:t>-  action은 action creator에서 생성하며, 수행할 액션의 타입과 액션을 처리할 때 사용할 매개변수를 가지는 구조로 되어 있다.</w:t>
       </w:r>
+      <w:r>
+        <w:rPr>
+          <w:sz w:val="22"/>
+          <w:szCs w:val="24"/>
+        </w:rPr>
+        <w:t xml:space="preserve"> {</w:t>
+      </w:r>
+      <w:r>
+        <w:rPr>
+          <w:rFonts w:hint="eastAsia"/>
+          <w:sz w:val="22"/>
+          <w:szCs w:val="24"/>
+        </w:rPr>
+        <w:t>type:</w:t>
+      </w:r>
+      <w:r>
+        <w:rPr>
+          <w:sz w:val="22"/>
+          <w:szCs w:val="24"/>
+        </w:rPr>
+        <w:t>”cart/ADD_CART”, payload: {id:1, product_name:”</w:t>
+      </w:r>
+      <w:r>
+        <w:rPr>
+          <w:rFonts w:hint="eastAsia"/>
+          <w:sz w:val="22"/>
+          <w:szCs w:val="24"/>
+        </w:rPr>
+        <w:t>마스크</w:t>
+      </w:r>
+      <w:r>
+        <w:rPr>
+          <w:sz w:val="22"/>
+          <w:szCs w:val="24"/>
+        </w:rPr>
+        <w:t>”}}</w:t>
+      </w:r>
+    </w:p>
+    <w:p>
+      <w:pPr>
+        <w:rPr>
+          <w:rFonts w:hint="eastAsia"/>
+          <w:sz w:val="22"/>
+          <w:szCs w:val="24"/>
+        </w:rPr>
+      </w:pPr>
+      <w:r>
+        <w:rPr>
+          <w:sz w:val="22"/>
+          <w:szCs w:val="24"/>
+        </w:rPr>
+        <w:t xml:space="preserve">                        </w:t>
+      </w:r>
+      <w:r>
+        <w:rPr>
+          <w:sz w:val="22"/>
+          <w:szCs w:val="24"/>
+        </w:rPr>
+        <w:t>(</w:t>
+      </w:r>
+      <w:r>
+        <w:rPr>
+          <w:rFonts w:hint="eastAsia"/>
+          <w:sz w:val="22"/>
+          <w:szCs w:val="24"/>
+        </w:rPr>
+        <w:t>도메인네임/이벤트명</w:t>
+      </w:r>
+      <w:r>
+        <w:rPr>
+          <w:rFonts w:hint="eastAsia"/>
+          <w:sz w:val="22"/>
+          <w:szCs w:val="24"/>
+        </w:rPr>
+        <w:t>)</w:t>
+      </w:r>
     </w:p>
     <w:p>
       <w:pPr>
@@ -3154,6 +3228,7 @@
           <w:sz w:val="22"/>
           <w:szCs w:val="24"/>
         </w:rPr>
+        <w:lastRenderedPageBreak/>
         <w:t>- javascript의 generator는 함수 내부에 여러</w:t>
       </w:r>
       <w:r>
@@ -3184,15 +3259,29 @@
           <w:sz w:val="22"/>
           <w:szCs w:val="24"/>
         </w:rPr>
-        <w:t xml:space="preserve"> 로직을 필요한 시점에 반복자 객체의 next </w:t>
-      </w:r>
-      <w:r>
-        <w:rPr>
-          <w:sz w:val="22"/>
-          <w:szCs w:val="24"/>
-        </w:rPr>
-        <w:lastRenderedPageBreak/>
-        <w:t>함수를 이용하여 순차적으로 처리하도록 하는 방법을 제공하는 문법이다.</w:t>
+        <w:t xml:space="preserve"> 로직</w:t>
+      </w:r>
+      <w:r>
+        <w:rPr>
+          <w:rFonts w:hint="eastAsia"/>
+          <w:sz w:val="22"/>
+          <w:szCs w:val="24"/>
+        </w:rPr>
+        <w:t>(</w:t>
+      </w:r>
+      <w:r>
+        <w:rPr>
+          <w:sz w:val="22"/>
+          <w:szCs w:val="24"/>
+        </w:rPr>
+        <w:t>yield)</w:t>
+      </w:r>
+      <w:r>
+        <w:rPr>
+          <w:sz w:val="22"/>
+          <w:szCs w:val="24"/>
+        </w:rPr>
+        <w:t>을 필요한 시점에 반복자 객체의 next 함수를 이용하여 순차적으로 처리하도록 하는 방법을 제공하는 문법이다.</w:t>
       </w:r>
     </w:p>
     <w:p/>
@@ -3570,7 +3659,23 @@
           <w:sz w:val="22"/>
           <w:szCs w:val="24"/>
         </w:rPr>
-        <w:t>또한 처음 페이지를 로딩할 때 일부 컨텐츠를 서버에서 렌더링하여 나오고 일부는 클라인트에서 렌더링하는 Hydration</w:t>
+        <w:t xml:space="preserve">또한 처음 페이지를 로딩할 때 일부 컨텐츠를 서버에서 렌더링하여 나오고 일부는 </w:t>
+      </w:r>
+      <w:r>
+        <w:rPr>
+          <w:rFonts w:hint="eastAsia"/>
+          <w:sz w:val="22"/>
+          <w:szCs w:val="24"/>
+        </w:rPr>
+        <w:t>클라이언</w:t>
+      </w:r>
+      <w:r>
+        <w:rPr>
+          <w:rFonts w:hint="eastAsia"/>
+          <w:sz w:val="22"/>
+          <w:szCs w:val="24"/>
+        </w:rPr>
+        <w:t>트에서 렌더링하는 Hydration</w:t>
       </w:r>
       <w:r>
         <w:rPr>
@@ -3748,6 +3853,36 @@
         </w:rPr>
         <w:t>한다.</w:t>
       </w:r>
+      <w:r>
+        <w:rPr>
+          <w:sz w:val="22"/>
+          <w:szCs w:val="24"/>
+        </w:rPr>
+        <w:t xml:space="preserve"> </w:t>
+      </w:r>
+      <w:r>
+        <w:rPr>
+          <w:rFonts w:hint="eastAsia"/>
+          <w:sz w:val="22"/>
+          <w:szCs w:val="24"/>
+        </w:rPr>
+        <w:t>그리고,</w:t>
+      </w:r>
+      <w:r>
+        <w:rPr>
+          <w:sz w:val="22"/>
+          <w:szCs w:val="24"/>
+        </w:rPr>
+        <w:t xml:space="preserve"> </w:t>
+      </w:r>
+      <w:r>
+        <w:rPr>
+          <w:rFonts w:hint="eastAsia"/>
+          <w:sz w:val="22"/>
+          <w:szCs w:val="24"/>
+        </w:rPr>
+        <w:t>페이지 단위로 컴파일하여 초기 개발서버 시작 시간이 짧다.</w:t>
+      </w:r>
     </w:p>
     <w:p>
       <w:pPr>
@@ -3976,6 +4111,7 @@
     <w:p>
       <w:pPr>
         <w:rPr>
+          <w:rFonts w:hint="eastAsia"/>
           <w:sz w:val="22"/>
           <w:szCs w:val="24"/>
         </w:rPr>
@@ -4224,14 +4360,6 @@
         </w:rPr>
         <w:t>를 사용하는 등의 전략이 필요하다.</w:t>
       </w:r>
-    </w:p>
-    <w:p>
-      <w:pPr>
-        <w:rPr>
-          <w:sz w:val="22"/>
-          <w:szCs w:val="24"/>
-        </w:rPr>
-      </w:pPr>
     </w:p>
     <w:p>
       <w:pPr>
@@ -4242,6 +4370,8 @@
           <w:szCs w:val="32"/>
         </w:rPr>
       </w:pPr>
+      <w:bookmarkStart w:id="0" w:name="_GoBack"/>
+      <w:bookmarkEnd w:id="0"/>
       <w:r>
         <w:rPr>
           <w:rFonts w:hint="eastAsia"/>
